--- a/design/Swaddle Swap Database ReDesign.docx
+++ b/design/Swaddle Swap Database ReDesign.docx
@@ -46,15 +46,25 @@
     </w:p>
     <w:p>
       <w:r>
-        <w:t xml:space="preserve">See below for the different tables and the relationships between them. The first table, User is the main table and serves to connect most of the other tables in the database. The second table, quiz answer will store the answers to the rental quiz and will have </w:t>
-      </w:r>
-      <w:proofErr w:type="spellStart"/>
+        <w:t xml:space="preserve">See below for the different tables and the relationships between them. The first table, User is the main table and serves to connect most of the other tables in the database. The second table, quiz answer will store the answers to the </w:t>
+      </w:r>
+      <w:r>
+        <w:t>swaddle</w:t>
+      </w:r>
+      <w:r>
+        <w:t xml:space="preserve"> quiz and will have </w:t>
+      </w:r>
       <w:r>
         <w:t>UserID</w:t>
       </w:r>
-      <w:proofErr w:type="spellEnd"/>
-      <w:r>
-        <w:t xml:space="preserve"> so that it can easily link to</w:t>
+      <w:r>
+        <w:t xml:space="preserve"> so that </w:t>
+      </w:r>
+      <w:r>
+        <w:t>we can</w:t>
+      </w:r>
+      <w:r>
+        <w:t xml:space="preserve"> easily link to</w:t>
       </w:r>
       <w:r>
         <w:t>ge</w:t>
@@ -66,36 +76,63 @@
         <w:t xml:space="preserve"> </w:t>
       </w:r>
       <w:r>
-        <w:t>make it easily filtered and sorted, not only for the quiz but for later when we let users shop the site without the quiz. The rent</w:t>
-      </w:r>
-      <w:r>
+        <w:t xml:space="preserve">make it easily filtered and sorted, not only for the quiz but for later when we let users shop the site without the quiz. </w:t>
+      </w:r>
+      <w:r>
+        <w:t>The last table for the MVP will be the recommendation table. This table will have UserID and RecommendationID and will be populate</w:t>
+      </w:r>
+      <w:r>
+        <w:t>d wit</w:t>
+      </w:r>
+      <w:r>
+        <w:t>h</w:t>
+      </w:r>
+      <w:r>
+        <w:t xml:space="preserve"> the SwaddleIDs that match the quiz answers. </w:t>
+      </w:r>
+    </w:p>
+    <w:p>
+      <w:r>
+        <w:rPr>
+          <w:highlight w:val="yellow"/>
+        </w:rPr>
+        <w:t>(Stretch)</w:t>
+      </w:r>
+      <w:r>
+        <w:rPr>
+          <w:highlight w:val="yellow"/>
+        </w:rPr>
+        <w:t>The rent</w:t>
+      </w:r>
+      <w:r>
+        <w:rPr>
+          <w:highlight w:val="yellow"/>
+        </w:rPr>
         <w:t>al</w:t>
       </w:r>
       <w:r>
-        <w:t xml:space="preserve"> cart is the table that holds all the swaddles that are to be rented. This way we can store the swaddles by </w:t>
-      </w:r>
-      <w:proofErr w:type="spellStart"/>
-      <w:r>
-        <w:t>SwaddleID</w:t>
-      </w:r>
-      <w:proofErr w:type="spellEnd"/>
-      <w:r>
-        <w:t xml:space="preserve"> in this cart. </w:t>
-      </w:r>
-      <w:r>
+        <w:rPr>
+          <w:highlight w:val="yellow"/>
+        </w:rPr>
+        <w:t xml:space="preserve"> cart is the table that holds all the swaddles that are to be rented. This way we can store the swaddles by SwaddleID in this cart. </w:t>
+      </w:r>
+      <w:r>
+        <w:rPr>
+          <w:highlight w:val="yellow"/>
+        </w:rPr>
         <w:t xml:space="preserve">In the swaddle table, the “Status” field will be updated based on if the swaddle is rented, purchased or available. </w:t>
       </w:r>
       <w:r>
+        <w:rPr>
+          <w:highlight w:val="yellow"/>
+        </w:rPr>
         <w:t xml:space="preserve"> For the Rent Cart, we need the Rental Date so that we know the return date which will automatically calculate to 14 days after the rental date. Lastly, the payment table will be connected by User ID </w:t>
       </w:r>
       <w:r>
-        <w:t>and will serve to collect the payment information of the user. This table will be populated from the checkout screen</w:t>
-      </w:r>
-      <w:r>
-        <w:rPr>
-          <w:highlight w:val="yellow"/>
-        </w:rPr>
-        <w:t xml:space="preserve">. </w:t>
+        <w:rPr>
+          <w:highlight w:val="yellow"/>
+        </w:rPr>
+        <w:t xml:space="preserve">and will serve to collect the payment information of the user. This table will be populated from the checkout screen. </w:t>
       </w:r>
       <w:r>
         <w:rPr>
@@ -107,16 +144,1031 @@
         <w:t xml:space="preserve"> </w:t>
       </w:r>
     </w:p>
+    <w:p/>
+    <w:p>
+      <w:r>
+        <w:lastRenderedPageBreak/>
+        <mc:AlternateContent>
+          <mc:Choice Requires="wps">
+            <w:drawing>
+              <wp:anchor distT="45720" distB="45720" distL="114300" distR="114300" simplePos="0" relativeHeight="251662336" behindDoc="0" locked="0" layoutInCell="1" allowOverlap="1" wp14:anchorId="4F3CF574" wp14:editId="6EE74366">
+                <wp:simplePos x="0" y="0"/>
+                <wp:positionH relativeFrom="margin">
+                  <wp:posOffset>2760345</wp:posOffset>
+                </wp:positionH>
+                <wp:positionV relativeFrom="paragraph">
+                  <wp:posOffset>8255</wp:posOffset>
+                </wp:positionV>
+                <wp:extent cx="1267460" cy="2708275"/>
+                <wp:effectExtent l="0" t="0" r="27940" b="15875"/>
+                <wp:wrapSquare wrapText="bothSides"/>
+                <wp:docPr id="11" name="Text Box 2"/>
+                <wp:cNvGraphicFramePr>
+                  <a:graphicFrameLocks xmlns:a="http://schemas.openxmlformats.org/drawingml/2006/main"/>
+                </wp:cNvGraphicFramePr>
+                <a:graphic xmlns:a="http://schemas.openxmlformats.org/drawingml/2006/main">
+                  <a:graphicData uri="http://schemas.microsoft.com/office/word/2010/wordprocessingShape">
+                    <wps:wsp>
+                      <wps:cNvSpPr txBox="1">
+                        <a:spLocks noChangeArrowheads="1"/>
+                      </wps:cNvSpPr>
+                      <wps:spPr bwMode="auto">
+                        <a:xfrm>
+                          <a:off x="0" y="0"/>
+                          <a:ext cx="1267460" cy="2708275"/>
+                        </a:xfrm>
+                        <a:prstGeom prst="rect">
+                          <a:avLst/>
+                        </a:prstGeom>
+                        <a:solidFill>
+                          <a:srgbClr val="FFFFFF"/>
+                        </a:solidFill>
+                        <a:ln w="9525">
+                          <a:solidFill>
+                            <a:srgbClr val="000000"/>
+                          </a:solidFill>
+                          <a:miter lim="800000"/>
+                          <a:headEnd/>
+                          <a:tailEnd/>
+                        </a:ln>
+                      </wps:spPr>
+                      <wps:txbx>
+                        <w:txbxContent>
+                          <w:p>
+                            <w:pPr>
+                              <w:rPr>
+                                <w:b/>
+                                <w:bCs/>
+                              </w:rPr>
+                            </w:pPr>
+                            <w:r>
+                              <w:rPr>
+                                <w:b/>
+                                <w:bCs/>
+                              </w:rPr>
+                              <w:t>Re</w:t>
+                            </w:r>
+                            <w:r>
+                              <w:rPr>
+                                <w:b/>
+                                <w:bCs/>
+                              </w:rPr>
+                              <w:t>commendation</w:t>
+                            </w:r>
+                          </w:p>
+                          <w:p>
+                            <w:r>
+                              <w:t>RentCartID</w:t>
+                            </w:r>
+                          </w:p>
+                          <w:p>
+                            <w:r>
+                              <w:t>UserID</w:t>
+                            </w:r>
+                          </w:p>
+                          <w:p>
+                            <w:r>
+                              <w:t>SwaddleID1</w:t>
+                            </w:r>
+                          </w:p>
+                          <w:p>
+                            <w:r>
+                              <w:t>SwaddleID2</w:t>
+                            </w:r>
+                          </w:p>
+                          <w:p>
+                            <w:r>
+                              <w:t>SwaddleID3</w:t>
+                            </w:r>
+                          </w:p>
+                          <w:p>
+                            <w:r>
+                              <w:t>SwaddleID4</w:t>
+                            </w:r>
+                          </w:p>
+                          <w:p>
+                            <w:r>
+                              <w:t>SwaddleID5</w:t>
+                            </w:r>
+                          </w:p>
+                          <w:p/>
+                        </w:txbxContent>
+                      </wps:txbx>
+                      <wps:bodyPr rot="0" vert="horz" wrap="square" lIns="91440" tIns="45720" rIns="91440" bIns="45720" anchor="t" anchorCtr="0">
+                        <a:noAutofit/>
+                      </wps:bodyPr>
+                    </wps:wsp>
+                  </a:graphicData>
+                </a:graphic>
+                <wp14:sizeRelH relativeFrom="margin">
+                  <wp14:pctWidth>0</wp14:pctWidth>
+                </wp14:sizeRelH>
+                <wp14:sizeRelV relativeFrom="margin">
+                  <wp14:pctHeight>0</wp14:pctHeight>
+                </wp14:sizeRelV>
+              </wp:anchor>
+            </w:drawing>
+          </mc:Choice>
+          <mc:Fallback>
+            <w:pict>
+              <v:shapetype w14:anchorId="4F3CF574" id="_x0000_t202" coordsize="21600,21600" o:spt="202" path="m,l,21600r21600,l21600,xe">
+                <v:stroke joinstyle="miter"/>
+                <v:path gradientshapeok="t" o:connecttype="rect"/>
+              </v:shapetype>
+              <v:shape id="Text Box 2" o:spid="_x0000_s1026" type="#_x0000_t202" style="position:absolute;margin-left:217.35pt;margin-top:.65pt;width:99.8pt;height:213.25pt;z-index:251662336;visibility:visible;mso-wrap-style:square;mso-width-percent:0;mso-height-percent:0;mso-wrap-distance-left:9pt;mso-wrap-distance-top:3.6pt;mso-wrap-distance-right:9pt;mso-wrap-distance-bottom:3.6pt;mso-position-horizontal:absolute;mso-position-horizontal-relative:margin;mso-position-vertical:absolute;mso-position-vertical-relative:text;mso-width-percent:0;mso-height-percent:0;mso-width-relative:margin;mso-height-relative:margin;v-text-anchor:top" o:gfxdata="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">
+                <v:textbox>
+                  <w:txbxContent>
+                    <w:p>
+                      <w:pPr>
+                        <w:rPr>
+                          <w:b/>
+                          <w:bCs/>
+                        </w:rPr>
+                      </w:pPr>
+                      <w:r>
+                        <w:rPr>
+                          <w:b/>
+                          <w:bCs/>
+                        </w:rPr>
+                        <w:t>Re</w:t>
+                      </w:r>
+                      <w:r>
+                        <w:rPr>
+                          <w:b/>
+                          <w:bCs/>
+                        </w:rPr>
+                        <w:t>commendation</w:t>
+                      </w:r>
+                    </w:p>
+                    <w:p>
+                      <w:r>
+                        <w:t>RentCartID</w:t>
+                      </w:r>
+                    </w:p>
+                    <w:p>
+                      <w:r>
+                        <w:t>UserID</w:t>
+                      </w:r>
+                    </w:p>
+                    <w:p>
+                      <w:r>
+                        <w:t>SwaddleID1</w:t>
+                      </w:r>
+                    </w:p>
+                    <w:p>
+                      <w:r>
+                        <w:t>SwaddleID2</w:t>
+                      </w:r>
+                    </w:p>
+                    <w:p>
+                      <w:r>
+                        <w:t>SwaddleID3</w:t>
+                      </w:r>
+                    </w:p>
+                    <w:p>
+                      <w:r>
+                        <w:t>SwaddleID4</w:t>
+                      </w:r>
+                    </w:p>
+                    <w:p>
+                      <w:r>
+                        <w:t>SwaddleID5</w:t>
+                      </w:r>
+                    </w:p>
+                    <w:p/>
+                  </w:txbxContent>
+                </v:textbox>
+                <w10:wrap type="square" anchorx="margin"/>
+              </v:shape>
+            </w:pict>
+          </mc:Fallback>
+        </mc:AlternateContent>
+      </w:r>
+      <w:r>
+        <mc:AlternateContent>
+          <mc:Choice Requires="wps">
+            <w:drawing>
+              <wp:anchor distT="45720" distB="45720" distL="114300" distR="114300" simplePos="0" relativeHeight="251661312" behindDoc="0" locked="0" layoutInCell="1" allowOverlap="1" wp14:anchorId="32D6C47B" wp14:editId="2C882758">
+                <wp:simplePos x="0" y="0"/>
+                <wp:positionH relativeFrom="margin">
+                  <wp:posOffset>4933950</wp:posOffset>
+                </wp:positionH>
+                <wp:positionV relativeFrom="paragraph">
+                  <wp:posOffset>1560830</wp:posOffset>
+                </wp:positionV>
+                <wp:extent cx="1181735" cy="3225800"/>
+                <wp:effectExtent l="0" t="0" r="18415" b="12700"/>
+                <wp:wrapSquare wrapText="bothSides"/>
+                <wp:docPr id="10" name="Text Box 2"/>
+                <wp:cNvGraphicFramePr>
+                  <a:graphicFrameLocks xmlns:a="http://schemas.openxmlformats.org/drawingml/2006/main"/>
+                </wp:cNvGraphicFramePr>
+                <a:graphic xmlns:a="http://schemas.openxmlformats.org/drawingml/2006/main">
+                  <a:graphicData uri="http://schemas.microsoft.com/office/word/2010/wordprocessingShape">
+                    <wps:wsp>
+                      <wps:cNvSpPr txBox="1">
+                        <a:spLocks noChangeArrowheads="1"/>
+                      </wps:cNvSpPr>
+                      <wps:spPr bwMode="auto">
+                        <a:xfrm>
+                          <a:off x="0" y="0"/>
+                          <a:ext cx="1181735" cy="3225800"/>
+                        </a:xfrm>
+                        <a:prstGeom prst="rect">
+                          <a:avLst/>
+                        </a:prstGeom>
+                        <a:solidFill>
+                          <a:srgbClr val="FFFFFF"/>
+                        </a:solidFill>
+                        <a:ln w="9525">
+                          <a:solidFill>
+                            <a:srgbClr val="000000"/>
+                          </a:solidFill>
+                          <a:miter lim="800000"/>
+                          <a:headEnd/>
+                          <a:tailEnd/>
+                        </a:ln>
+                      </wps:spPr>
+                      <wps:txbx>
+                        <w:txbxContent>
+                          <w:p>
+                            <w:pPr>
+                              <w:rPr>
+                                <w:b/>
+                                <w:bCs/>
+                              </w:rPr>
+                            </w:pPr>
+                            <w:r>
+                              <w:rPr>
+                                <w:b/>
+                                <w:bCs/>
+                              </w:rPr>
+                              <w:t>Swaddle</w:t>
+                            </w:r>
+                          </w:p>
+                          <w:p>
+                            <w:r>
+                              <w:t>SwaddleID</w:t>
+                            </w:r>
+                          </w:p>
+                          <w:p>
+                            <w:r>
+                              <w:t>DisplayName</w:t>
+                            </w:r>
+                          </w:p>
+                          <w:p>
+                            <w:r>
+                              <w:t>Size</w:t>
+                            </w:r>
+                          </w:p>
+                          <w:p>
+                            <w:r>
+                              <w:t>Material</w:t>
+                            </w:r>
+                          </w:p>
+                          <w:p>
+                            <w:r>
+                              <w:t>Pattern</w:t>
+                            </w:r>
+                          </w:p>
+                          <w:p>
+                            <w:r>
+                              <w:t>Color</w:t>
+                            </w:r>
+                          </w:p>
+                          <w:p>
+                            <w:r>
+                              <w:t>Roll</w:t>
+                            </w:r>
+                          </w:p>
+                          <w:p>
+                            <w:r>
+                              <w:t>Arms</w:t>
+                            </w:r>
+                          </w:p>
+                          <w:p>
+                            <w:r>
+                              <w:t>BuyLink</w:t>
+                            </w:r>
+                          </w:p>
+                          <w:p>
+                            <w:r>
+                              <w:t>ButtonText</w:t>
+                            </w:r>
+                          </w:p>
+                          <w:p/>
+                          <w:p/>
+                          <w:p>
+                            <w:r>
+                              <w:t>Q5Arms</w:t>
+                            </w:r>
+                          </w:p>
+                        </w:txbxContent>
+                      </wps:txbx>
+                      <wps:bodyPr rot="0" vert="horz" wrap="square" lIns="91440" tIns="45720" rIns="91440" bIns="45720" anchor="t" anchorCtr="0">
+                        <a:noAutofit/>
+                      </wps:bodyPr>
+                    </wps:wsp>
+                  </a:graphicData>
+                </a:graphic>
+                <wp14:sizeRelH relativeFrom="margin">
+                  <wp14:pctWidth>0</wp14:pctWidth>
+                </wp14:sizeRelH>
+                <wp14:sizeRelV relativeFrom="margin">
+                  <wp14:pctHeight>0</wp14:pctHeight>
+                </wp14:sizeRelV>
+              </wp:anchor>
+            </w:drawing>
+          </mc:Choice>
+          <mc:Fallback>
+            <w:pict>
+              <v:shape w14:anchorId="32D6C47B" id="_x0000_s1027" type="#_x0000_t202" style="position:absolute;margin-left:388.5pt;margin-top:122.9pt;width:93.05pt;height:254pt;z-index:251661312;visibility:visible;mso-wrap-style:square;mso-width-percent:0;mso-height-percent:0;mso-wrap-distance-left:9pt;mso-wrap-distance-top:3.6pt;mso-wrap-distance-right:9pt;mso-wrap-distance-bottom:3.6pt;mso-position-horizontal:absolute;mso-position-horizontal-relative:margin;mso-position-vertical:absolute;mso-position-vertical-relative:text;mso-width-percent:0;mso-height-percent:0;mso-width-relative:margin;mso-height-relative:margin;v-text-anchor:top" o:gfxdata="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">
+                <v:textbox>
+                  <w:txbxContent>
+                    <w:p>
+                      <w:pPr>
+                        <w:rPr>
+                          <w:b/>
+                          <w:bCs/>
+                        </w:rPr>
+                      </w:pPr>
+                      <w:r>
+                        <w:rPr>
+                          <w:b/>
+                          <w:bCs/>
+                        </w:rPr>
+                        <w:t>Swaddle</w:t>
+                      </w:r>
+                    </w:p>
+                    <w:p>
+                      <w:r>
+                        <w:t>SwaddleID</w:t>
+                      </w:r>
+                    </w:p>
+                    <w:p>
+                      <w:r>
+                        <w:t>DisplayName</w:t>
+                      </w:r>
+                    </w:p>
+                    <w:p>
+                      <w:r>
+                        <w:t>Size</w:t>
+                      </w:r>
+                    </w:p>
+                    <w:p>
+                      <w:r>
+                        <w:t>Material</w:t>
+                      </w:r>
+                    </w:p>
+                    <w:p>
+                      <w:r>
+                        <w:t>Pattern</w:t>
+                      </w:r>
+                    </w:p>
+                    <w:p>
+                      <w:r>
+                        <w:t>Color</w:t>
+                      </w:r>
+                    </w:p>
+                    <w:p>
+                      <w:r>
+                        <w:t>Roll</w:t>
+                      </w:r>
+                    </w:p>
+                    <w:p>
+                      <w:r>
+                        <w:t>Arms</w:t>
+                      </w:r>
+                    </w:p>
+                    <w:p>
+                      <w:r>
+                        <w:t>BuyLink</w:t>
+                      </w:r>
+                    </w:p>
+                    <w:p>
+                      <w:r>
+                        <w:t>ButtonText</w:t>
+                      </w:r>
+                    </w:p>
+                    <w:p/>
+                    <w:p/>
+                    <w:p>
+                      <w:r>
+                        <w:t>Q5Arms</w:t>
+                      </w:r>
+                    </w:p>
+                  </w:txbxContent>
+                </v:textbox>
+                <w10:wrap type="square" anchorx="margin"/>
+              </v:shape>
+            </w:pict>
+          </mc:Fallback>
+        </mc:AlternateContent>
+      </w:r>
+      <w:r>
+        <mc:AlternateContent>
+          <mc:Choice Requires="wps">
+            <w:drawing>
+              <wp:anchor distT="0" distB="0" distL="114300" distR="114300" simplePos="0" relativeHeight="251664384" behindDoc="0" locked="0" layoutInCell="1" allowOverlap="1" wp14:anchorId="4AE9BF87" wp14:editId="43476AEE">
+                <wp:simplePos x="0" y="0"/>
+                <wp:positionH relativeFrom="column">
+                  <wp:posOffset>3519577</wp:posOffset>
+                </wp:positionH>
+                <wp:positionV relativeFrom="paragraph">
+                  <wp:posOffset>112143</wp:posOffset>
+                </wp:positionV>
+                <wp:extent cx="1932413" cy="1423107"/>
+                <wp:effectExtent l="0" t="0" r="67945" b="62865"/>
+                <wp:wrapNone/>
+                <wp:docPr id="20" name="Straight Arrow Connector 20"/>
+                <wp:cNvGraphicFramePr/>
+                <a:graphic xmlns:a="http://schemas.openxmlformats.org/drawingml/2006/main">
+                  <a:graphicData uri="http://schemas.microsoft.com/office/word/2010/wordprocessingShape">
+                    <wps:wsp>
+                      <wps:cNvCnPr/>
+                      <wps:spPr>
+                        <a:xfrm>
+                          <a:off x="0" y="0"/>
+                          <a:ext cx="1932413" cy="1423107"/>
+                        </a:xfrm>
+                        <a:prstGeom prst="straightConnector1">
+                          <a:avLst/>
+                        </a:prstGeom>
+                        <a:ln>
+                          <a:tailEnd type="triangle"/>
+                        </a:ln>
+                      </wps:spPr>
+                      <wps:style>
+                        <a:lnRef idx="3">
+                          <a:schemeClr val="dk1"/>
+                        </a:lnRef>
+                        <a:fillRef idx="0">
+                          <a:schemeClr val="dk1"/>
+                        </a:fillRef>
+                        <a:effectRef idx="2">
+                          <a:schemeClr val="dk1"/>
+                        </a:effectRef>
+                        <a:fontRef idx="minor">
+                          <a:schemeClr val="tx1"/>
+                        </a:fontRef>
+                      </wps:style>
+                      <wps:bodyPr/>
+                    </wps:wsp>
+                  </a:graphicData>
+                </a:graphic>
+                <wp14:sizeRelH relativeFrom="margin">
+                  <wp14:pctWidth>0</wp14:pctWidth>
+                </wp14:sizeRelH>
+                <wp14:sizeRelV relativeFrom="margin">
+                  <wp14:pctHeight>0</wp14:pctHeight>
+                </wp14:sizeRelV>
+              </wp:anchor>
+            </w:drawing>
+          </mc:Choice>
+          <mc:Fallback>
+            <w:pict>
+              <v:shapetype w14:anchorId="4F2CEAD9" id="_x0000_t32" coordsize="21600,21600" o:spt="32" o:oned="t" path="m,l21600,21600e" filled="f">
+                <v:path arrowok="t" fillok="f" o:connecttype="none"/>
+                <o:lock v:ext="edit" shapetype="t"/>
+              </v:shapetype>
+              <v:shape id="Straight Arrow Connector 20" o:spid="_x0000_s1026" type="#_x0000_t32" style="position:absolute;margin-left:277.15pt;margin-top:8.85pt;width:152.15pt;height:112.05pt;z-index:251664384;visibility:visible;mso-wrap-style:square;mso-width-percent:0;mso-height-percent:0;mso-wrap-distance-left:9pt;mso-wrap-distance-top:0;mso-wrap-distance-right:9pt;mso-wrap-distance-bottom:0;mso-position-horizontal:absolute;mso-position-horizontal-relative:text;mso-position-vertical:absolute;mso-position-vertical-relative:text;mso-width-percent:0;mso-height-percent:0;mso-width-relative:margin;mso-height-relative:margin" o:gfxdata="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" strokecolor="black [3200]" strokeweight="1.5pt">
+                <v:stroke endarrow="block" joinstyle="miter"/>
+              </v:shape>
+            </w:pict>
+          </mc:Fallback>
+        </mc:AlternateContent>
+      </w:r>
+      <w:r>
+        <mc:AlternateContent>
+          <mc:Choice Requires="wps">
+            <w:drawing>
+              <wp:anchor distT="0" distB="0" distL="114300" distR="114300" simplePos="0" relativeHeight="251665408" behindDoc="0" locked="0" layoutInCell="1" allowOverlap="1" wp14:anchorId="4289F839" wp14:editId="7697A992">
+                <wp:simplePos x="0" y="0"/>
+                <wp:positionH relativeFrom="column">
+                  <wp:posOffset>690112</wp:posOffset>
+                </wp:positionH>
+                <wp:positionV relativeFrom="paragraph">
+                  <wp:posOffset>112143</wp:posOffset>
+                </wp:positionV>
+                <wp:extent cx="681487" cy="1682151"/>
+                <wp:effectExtent l="0" t="0" r="61595" b="51435"/>
+                <wp:wrapNone/>
+                <wp:docPr id="12" name="Straight Arrow Connector 12"/>
+                <wp:cNvGraphicFramePr/>
+                <a:graphic xmlns:a="http://schemas.openxmlformats.org/drawingml/2006/main">
+                  <a:graphicData uri="http://schemas.microsoft.com/office/word/2010/wordprocessingShape">
+                    <wps:wsp>
+                      <wps:cNvCnPr/>
+                      <wps:spPr>
+                        <a:xfrm>
+                          <a:off x="0" y="0"/>
+                          <a:ext cx="681487" cy="1682151"/>
+                        </a:xfrm>
+                        <a:prstGeom prst="straightConnector1">
+                          <a:avLst/>
+                        </a:prstGeom>
+                        <a:ln>
+                          <a:tailEnd type="triangle"/>
+                        </a:ln>
+                      </wps:spPr>
+                      <wps:style>
+                        <a:lnRef idx="3">
+                          <a:schemeClr val="dk1"/>
+                        </a:lnRef>
+                        <a:fillRef idx="0">
+                          <a:schemeClr val="dk1"/>
+                        </a:fillRef>
+                        <a:effectRef idx="2">
+                          <a:schemeClr val="dk1"/>
+                        </a:effectRef>
+                        <a:fontRef idx="minor">
+                          <a:schemeClr val="tx1"/>
+                        </a:fontRef>
+                      </wps:style>
+                      <wps:bodyPr/>
+                    </wps:wsp>
+                  </a:graphicData>
+                </a:graphic>
+                <wp14:sizeRelH relativeFrom="margin">
+                  <wp14:pctWidth>0</wp14:pctWidth>
+                </wp14:sizeRelH>
+                <wp14:sizeRelV relativeFrom="margin">
+                  <wp14:pctHeight>0</wp14:pctHeight>
+                </wp14:sizeRelV>
+              </wp:anchor>
+            </w:drawing>
+          </mc:Choice>
+          <mc:Fallback>
+            <w:pict>
+              <v:shape w14:anchorId="1325B487" id="Straight Arrow Connector 12" o:spid="_x0000_s1026" type="#_x0000_t32" style="position:absolute;margin-left:54.35pt;margin-top:8.85pt;width:53.65pt;height:132.45pt;z-index:251665408;visibility:visible;mso-wrap-style:square;mso-width-percent:0;mso-height-percent:0;mso-wrap-distance-left:9pt;mso-wrap-distance-top:0;mso-wrap-distance-right:9pt;mso-wrap-distance-bottom:0;mso-position-horizontal:absolute;mso-position-horizontal-relative:text;mso-position-vertical:absolute;mso-position-vertical-relative:text;mso-width-percent:0;mso-height-percent:0;mso-width-relative:margin;mso-height-relative:margin" o:gfxdata="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" strokecolor="black [3200]" strokeweight="1.5pt">
+                <v:stroke endarrow="block" joinstyle="miter"/>
+              </v:shape>
+            </w:pict>
+          </mc:Fallback>
+        </mc:AlternateContent>
+      </w:r>
+      <w:r>
+        <mc:AlternateContent>
+          <mc:Choice Requires="wps">
+            <w:drawing>
+              <wp:anchor distT="0" distB="0" distL="114300" distR="114300" simplePos="0" relativeHeight="251663360" behindDoc="0" locked="0" layoutInCell="1" allowOverlap="1" wp14:anchorId="77F49517" wp14:editId="209CAB85">
+                <wp:simplePos x="0" y="0"/>
+                <wp:positionH relativeFrom="column">
+                  <wp:posOffset>704011</wp:posOffset>
+                </wp:positionH>
+                <wp:positionV relativeFrom="paragraph">
+                  <wp:posOffset>108118</wp:posOffset>
+                </wp:positionV>
+                <wp:extent cx="2064673" cy="45719"/>
+                <wp:effectExtent l="0" t="38100" r="31115" b="88265"/>
+                <wp:wrapNone/>
+                <wp:docPr id="19" name="Straight Arrow Connector 19"/>
+                <wp:cNvGraphicFramePr/>
+                <a:graphic xmlns:a="http://schemas.openxmlformats.org/drawingml/2006/main">
+                  <a:graphicData uri="http://schemas.microsoft.com/office/word/2010/wordprocessingShape">
+                    <wps:wsp>
+                      <wps:cNvCnPr/>
+                      <wps:spPr>
+                        <a:xfrm>
+                          <a:off x="0" y="0"/>
+                          <a:ext cx="2064673" cy="45719"/>
+                        </a:xfrm>
+                        <a:prstGeom prst="straightConnector1">
+                          <a:avLst/>
+                        </a:prstGeom>
+                        <a:ln>
+                          <a:tailEnd type="triangle"/>
+                        </a:ln>
+                      </wps:spPr>
+                      <wps:style>
+                        <a:lnRef idx="3">
+                          <a:schemeClr val="dk1"/>
+                        </a:lnRef>
+                        <a:fillRef idx="0">
+                          <a:schemeClr val="dk1"/>
+                        </a:fillRef>
+                        <a:effectRef idx="2">
+                          <a:schemeClr val="dk1"/>
+                        </a:effectRef>
+                        <a:fontRef idx="minor">
+                          <a:schemeClr val="tx1"/>
+                        </a:fontRef>
+                      </wps:style>
+                      <wps:bodyPr/>
+                    </wps:wsp>
+                  </a:graphicData>
+                </a:graphic>
+                <wp14:sizeRelH relativeFrom="margin">
+                  <wp14:pctWidth>0</wp14:pctWidth>
+                </wp14:sizeRelH>
+                <wp14:sizeRelV relativeFrom="margin">
+                  <wp14:pctHeight>0</wp14:pctHeight>
+                </wp14:sizeRelV>
+              </wp:anchor>
+            </w:drawing>
+          </mc:Choice>
+          <mc:Fallback>
+            <w:pict>
+              <v:shape w14:anchorId="779E5151" id="Straight Arrow Connector 19" o:spid="_x0000_s1026" type="#_x0000_t32" style="position:absolute;margin-left:55.45pt;margin-top:8.5pt;width:162.55pt;height:3.6pt;z-index:251663360;visibility:visible;mso-wrap-style:square;mso-width-percent:0;mso-height-percent:0;mso-wrap-distance-left:9pt;mso-wrap-distance-top:0;mso-wrap-distance-right:9pt;mso-wrap-distance-bottom:0;mso-position-horizontal:absolute;mso-position-horizontal-relative:text;mso-position-vertical:absolute;mso-position-vertical-relative:text;mso-width-percent:0;mso-height-percent:0;mso-width-relative:margin;mso-height-relative:margin" o:gfxdata="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" strokecolor="black [3200]" strokeweight="1.5pt">
+                <v:stroke endarrow="block" joinstyle="miter"/>
+              </v:shape>
+            </w:pict>
+          </mc:Fallback>
+        </mc:AlternateContent>
+      </w:r>
+      <w:r>
+        <mc:AlternateContent>
+          <mc:Choice Requires="wps">
+            <w:drawing>
+              <wp:anchor distT="45720" distB="45720" distL="114300" distR="114300" simplePos="0" relativeHeight="251659264" behindDoc="0" locked="0" layoutInCell="1" allowOverlap="1" wp14:anchorId="38665E50" wp14:editId="3A705DD2">
+                <wp:simplePos x="0" y="0"/>
+                <wp:positionH relativeFrom="margin">
+                  <wp:posOffset>-293370</wp:posOffset>
+                </wp:positionH>
+                <wp:positionV relativeFrom="paragraph">
+                  <wp:posOffset>0</wp:posOffset>
+                </wp:positionV>
+                <wp:extent cx="981075" cy="1440180"/>
+                <wp:effectExtent l="0" t="0" r="28575" b="26670"/>
+                <wp:wrapSquare wrapText="bothSides"/>
+                <wp:docPr id="217" name="Text Box 2"/>
+                <wp:cNvGraphicFramePr>
+                  <a:graphicFrameLocks xmlns:a="http://schemas.openxmlformats.org/drawingml/2006/main"/>
+                </wp:cNvGraphicFramePr>
+                <a:graphic xmlns:a="http://schemas.openxmlformats.org/drawingml/2006/main">
+                  <a:graphicData uri="http://schemas.microsoft.com/office/word/2010/wordprocessingShape">
+                    <wps:wsp>
+                      <wps:cNvSpPr txBox="1">
+                        <a:spLocks noChangeArrowheads="1"/>
+                      </wps:cNvSpPr>
+                      <wps:spPr bwMode="auto">
+                        <a:xfrm>
+                          <a:off x="0" y="0"/>
+                          <a:ext cx="981075" cy="1440180"/>
+                        </a:xfrm>
+                        <a:prstGeom prst="rect">
+                          <a:avLst/>
+                        </a:prstGeom>
+                        <a:solidFill>
+                          <a:srgbClr val="FFFFFF"/>
+                        </a:solidFill>
+                        <a:ln w="9525">
+                          <a:solidFill>
+                            <a:srgbClr val="000000"/>
+                          </a:solidFill>
+                          <a:miter lim="800000"/>
+                          <a:headEnd/>
+                          <a:tailEnd/>
+                        </a:ln>
+                      </wps:spPr>
+                      <wps:txbx>
+                        <w:txbxContent>
+                          <w:p>
+                            <w:pPr>
+                              <w:rPr>
+                                <w:b/>
+                                <w:bCs/>
+                              </w:rPr>
+                            </w:pPr>
+                            <w:r>
+                              <w:rPr>
+                                <w:b/>
+                                <w:bCs/>
+                              </w:rPr>
+                              <w:t>User</w:t>
+                            </w:r>
+                          </w:p>
+                          <w:p>
+                            <w:r>
+                              <w:t>UserID</w:t>
+                            </w:r>
+                          </w:p>
+                          <w:p>
+                            <w:r>
+                              <w:t>FirstName</w:t>
+                            </w:r>
+                          </w:p>
+                          <w:p>
+                            <w:r>
+                              <w:t>LastName</w:t>
+                            </w:r>
+                          </w:p>
+                          <w:p>
+                            <w:r>
+                              <w:t>EmailAd</w:t>
+                            </w:r>
+                            <w:r>
+                              <w:t>d</w:t>
+                            </w:r>
+                            <w:r>
+                              <w:t>ress</w:t>
+                            </w:r>
+                          </w:p>
+                        </w:txbxContent>
+                      </wps:txbx>
+                      <wps:bodyPr rot="0" vert="horz" wrap="square" lIns="91440" tIns="45720" rIns="91440" bIns="45720" anchor="t" anchorCtr="0">
+                        <a:noAutofit/>
+                      </wps:bodyPr>
+                    </wps:wsp>
+                  </a:graphicData>
+                </a:graphic>
+                <wp14:sizeRelH relativeFrom="margin">
+                  <wp14:pctWidth>0</wp14:pctWidth>
+                </wp14:sizeRelH>
+                <wp14:sizeRelV relativeFrom="margin">
+                  <wp14:pctHeight>0</wp14:pctHeight>
+                </wp14:sizeRelV>
+              </wp:anchor>
+            </w:drawing>
+          </mc:Choice>
+          <mc:Fallback>
+            <w:pict>
+              <v:shape w14:anchorId="38665E50" id="_x0000_s1028" type="#_x0000_t202" style="position:absolute;margin-left:-23.1pt;margin-top:0;width:77.25pt;height:113.4pt;z-index:251659264;visibility:visible;mso-wrap-style:square;mso-width-percent:0;mso-height-percent:0;mso-wrap-distance-left:9pt;mso-wrap-distance-top:3.6pt;mso-wrap-distance-right:9pt;mso-wrap-distance-bottom:3.6pt;mso-position-horizontal:absolute;mso-position-horizontal-relative:margin;mso-position-vertical:absolute;mso-position-vertical-relative:text;mso-width-percent:0;mso-height-percent:0;mso-width-relative:margin;mso-height-relative:margin;v-text-anchor:top" o:gfxdata="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">
+                <v:textbox>
+                  <w:txbxContent>
+                    <w:p>
+                      <w:pPr>
+                        <w:rPr>
+                          <w:b/>
+                          <w:bCs/>
+                        </w:rPr>
+                      </w:pPr>
+                      <w:r>
+                        <w:rPr>
+                          <w:b/>
+                          <w:bCs/>
+                        </w:rPr>
+                        <w:t>User</w:t>
+                      </w:r>
+                    </w:p>
+                    <w:p>
+                      <w:r>
+                        <w:t>UserID</w:t>
+                      </w:r>
+                    </w:p>
+                    <w:p>
+                      <w:r>
+                        <w:t>FirstName</w:t>
+                      </w:r>
+                    </w:p>
+                    <w:p>
+                      <w:r>
+                        <w:t>LastName</w:t>
+                      </w:r>
+                    </w:p>
+                    <w:p>
+                      <w:r>
+                        <w:t>EmailAd</w:t>
+                      </w:r>
+                      <w:r>
+                        <w:t>d</w:t>
+                      </w:r>
+                      <w:r>
+                        <w:t>ress</w:t>
+                      </w:r>
+                    </w:p>
+                  </w:txbxContent>
+                </v:textbox>
+                <w10:wrap type="square" anchorx="margin"/>
+              </v:shape>
+            </w:pict>
+          </mc:Fallback>
+        </mc:AlternateContent>
+      </w:r>
+    </w:p>
+    <w:p/>
+    <w:p/>
+    <w:p/>
+    <w:p/>
+    <w:p/>
+    <w:p>
+      <w:r>
+        <mc:AlternateContent>
+          <mc:Choice Requires="wps">
+            <w:drawing>
+              <wp:anchor distT="45720" distB="45720" distL="114300" distR="114300" simplePos="0" relativeHeight="251660288" behindDoc="0" locked="0" layoutInCell="1" allowOverlap="1" wp14:anchorId="1EFE8FC4" wp14:editId="08BF69AF">
+                <wp:simplePos x="0" y="0"/>
+                <wp:positionH relativeFrom="margin">
+                  <wp:posOffset>914400</wp:posOffset>
+                </wp:positionH>
+                <wp:positionV relativeFrom="paragraph">
+                  <wp:posOffset>106045</wp:posOffset>
+                </wp:positionV>
+                <wp:extent cx="981075" cy="2682240"/>
+                <wp:effectExtent l="0" t="0" r="28575" b="22860"/>
+                <wp:wrapSquare wrapText="bothSides"/>
+                <wp:docPr id="9" name="Text Box 2"/>
+                <wp:cNvGraphicFramePr>
+                  <a:graphicFrameLocks xmlns:a="http://schemas.openxmlformats.org/drawingml/2006/main"/>
+                </wp:cNvGraphicFramePr>
+                <a:graphic xmlns:a="http://schemas.openxmlformats.org/drawingml/2006/main">
+                  <a:graphicData uri="http://schemas.microsoft.com/office/word/2010/wordprocessingShape">
+                    <wps:wsp>
+                      <wps:cNvSpPr txBox="1">
+                        <a:spLocks noChangeArrowheads="1"/>
+                      </wps:cNvSpPr>
+                      <wps:spPr bwMode="auto">
+                        <a:xfrm>
+                          <a:off x="0" y="0"/>
+                          <a:ext cx="981075" cy="2682240"/>
+                        </a:xfrm>
+                        <a:prstGeom prst="rect">
+                          <a:avLst/>
+                        </a:prstGeom>
+                        <a:solidFill>
+                          <a:srgbClr val="FFFFFF"/>
+                        </a:solidFill>
+                        <a:ln w="9525">
+                          <a:solidFill>
+                            <a:srgbClr val="000000"/>
+                          </a:solidFill>
+                          <a:miter lim="800000"/>
+                          <a:headEnd/>
+                          <a:tailEnd/>
+                        </a:ln>
+                      </wps:spPr>
+                      <wps:txbx>
+                        <w:txbxContent>
+                          <w:p>
+                            <w:pPr>
+                              <w:rPr>
+                                <w:b/>
+                                <w:bCs/>
+                              </w:rPr>
+                            </w:pPr>
+                            <w:r>
+                              <w:rPr>
+                                <w:b/>
+                                <w:bCs/>
+                              </w:rPr>
+                              <w:t>Quiz Answer</w:t>
+                            </w:r>
+                          </w:p>
+                          <w:p>
+                            <w:r>
+                              <w:t>QuizID</w:t>
+                            </w:r>
+                          </w:p>
+                          <w:p>
+                            <w:r>
+                              <w:t>UserID</w:t>
+                            </w:r>
+                          </w:p>
+                          <w:p>
+                            <w:r>
+                              <w:t>Q1Size</w:t>
+                            </w:r>
+                          </w:p>
+                          <w:p>
+                            <w:r>
+                              <w:t>Q2Climate</w:t>
+                            </w:r>
+                          </w:p>
+                          <w:p>
+                            <w:r>
+                              <w:t>Q3Gender</w:t>
+                            </w:r>
+                          </w:p>
+                          <w:p>
+                            <w:r>
+                              <w:t>Q4Roll</w:t>
+                            </w:r>
+                          </w:p>
+                          <w:p>
+                            <w:r>
+                              <w:t>Q5Arms</w:t>
+                            </w:r>
+                          </w:p>
+                          <w:p>
+                            <w:r>
+                              <w:t>DateTaken</w:t>
+                            </w:r>
+                          </w:p>
+                        </w:txbxContent>
+                      </wps:txbx>
+                      <wps:bodyPr rot="0" vert="horz" wrap="square" lIns="91440" tIns="45720" rIns="91440" bIns="45720" anchor="t" anchorCtr="0">
+                        <a:noAutofit/>
+                      </wps:bodyPr>
+                    </wps:wsp>
+                  </a:graphicData>
+                </a:graphic>
+                <wp14:sizeRelH relativeFrom="margin">
+                  <wp14:pctWidth>0</wp14:pctWidth>
+                </wp14:sizeRelH>
+                <wp14:sizeRelV relativeFrom="margin">
+                  <wp14:pctHeight>0</wp14:pctHeight>
+                </wp14:sizeRelV>
+              </wp:anchor>
+            </w:drawing>
+          </mc:Choice>
+          <mc:Fallback>
+            <w:pict>
+              <v:shape w14:anchorId="1EFE8FC4" id="_x0000_s1029" type="#_x0000_t202" style="position:absolute;margin-left:1in;margin-top:8.35pt;width:77.25pt;height:211.2pt;z-index:251660288;visibility:visible;mso-wrap-style:square;mso-width-percent:0;mso-height-percent:0;mso-wrap-distance-left:9pt;mso-wrap-distance-top:3.6pt;mso-wrap-distance-right:9pt;mso-wrap-distance-bottom:3.6pt;mso-position-horizontal:absolute;mso-position-horizontal-relative:margin;mso-position-vertical:absolute;mso-position-vertical-relative:text;mso-width-percent:0;mso-height-percent:0;mso-width-relative:margin;mso-height-relative:margin;v-text-anchor:top" o:gfxdata="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">
+                <v:textbox>
+                  <w:txbxContent>
+                    <w:p>
+                      <w:pPr>
+                        <w:rPr>
+                          <w:b/>
+                          <w:bCs/>
+                        </w:rPr>
+                      </w:pPr>
+                      <w:r>
+                        <w:rPr>
+                          <w:b/>
+                          <w:bCs/>
+                        </w:rPr>
+                        <w:t>Quiz Answer</w:t>
+                      </w:r>
+                    </w:p>
+                    <w:p>
+                      <w:r>
+                        <w:t>QuizID</w:t>
+                      </w:r>
+                    </w:p>
+                    <w:p>
+                      <w:r>
+                        <w:t>UserID</w:t>
+                      </w:r>
+                    </w:p>
+                    <w:p>
+                      <w:r>
+                        <w:t>Q1Size</w:t>
+                      </w:r>
+                    </w:p>
+                    <w:p>
+                      <w:r>
+                        <w:t>Q2Climate</w:t>
+                      </w:r>
+                    </w:p>
+                    <w:p>
+                      <w:r>
+                        <w:t>Q3Gender</w:t>
+                      </w:r>
+                    </w:p>
+                    <w:p>
+                      <w:r>
+                        <w:t>Q4Roll</w:t>
+                      </w:r>
+                    </w:p>
+                    <w:p>
+                      <w:r>
+                        <w:t>Q5Arms</w:t>
+                      </w:r>
+                    </w:p>
+                    <w:p>
+                      <w:r>
+                        <w:t>DateTaken</w:t>
+                      </w:r>
+                    </w:p>
+                  </w:txbxContent>
+                </v:textbox>
+                <w10:wrap type="square" anchorx="margin"/>
+              </v:shape>
+            </w:pict>
+          </mc:Fallback>
+        </mc:AlternateContent>
+      </w:r>
+    </w:p>
+    <w:p/>
+    <w:p/>
+    <w:p/>
+    <w:p/>
+    <w:p/>
+    <w:p/>
+    <w:p/>
+    <w:p/>
+    <w:p/>
+    <w:p/>
+    <w:p/>
+    <w:p/>
+    <w:p/>
+    <w:p/>
+    <w:p/>
+    <w:p/>
+    <w:p/>
+    <w:p/>
+    <w:p/>
+    <w:p/>
+    <w:p/>
+    <w:p>
+      <w:r>
+        <w:rPr>
+          <w:highlight w:val="yellow"/>
+        </w:rPr>
+        <w:t>Stretch</w:t>
+      </w:r>
+    </w:p>
+    <w:p/>
     <w:p>
       <w:r>
         <w:rPr>
           <w:noProof/>
         </w:rPr>
-        <w:lastRenderedPageBreak/>
         <w:drawing>
-          <wp:inline distT="0" distB="0" distL="0" distR="0" wp14:anchorId="4BAD8E34" wp14:editId="7FB1389C">
-            <wp:extent cx="6049926" cy="5046268"/>
-            <wp:effectExtent l="0" t="0" r="8255" b="2540"/>
+          <wp:inline distT="0" distB="0" distL="0" distR="0" wp14:anchorId="4BAD8E34" wp14:editId="1DBB1E07">
+            <wp:extent cx="5108124" cy="4260706"/>
+            <wp:effectExtent l="0" t="0" r="0" b="6985"/>
             <wp:docPr id="5" name="Picture 5"/>
             <wp:cNvGraphicFramePr>
               <a:graphicFrameLocks xmlns:a="http://schemas.openxmlformats.org/drawingml/2006/main" noChangeAspect="1"/>
@@ -146,7 +1198,7 @@
                   <pic:spPr bwMode="auto">
                     <a:xfrm>
                       <a:off x="0" y="0"/>
-                      <a:ext cx="6053713" cy="5049426"/>
+                      <a:ext cx="5120163" cy="4270748"/>
                     </a:xfrm>
                     <a:prstGeom prst="rect">
                       <a:avLst/>
@@ -188,15 +1240,13 @@
     </w:p>
     <w:p>
       <w:r>
-        <w:t xml:space="preserve">User will be the most important table for the database for Swaddle Swap. This table will serve as the authenticator for logins and will set the </w:t>
-      </w:r>
-      <w:proofErr w:type="spellStart"/>
-      <w:r>
-        <w:t>UserID</w:t>
-      </w:r>
-      <w:proofErr w:type="spellEnd"/>
-      <w:r>
-        <w:t xml:space="preserve"> which will persist as a primary key in other tables. </w:t>
+        <w:t>User will be the most important table for the database for Swaddle Swap. This table will serve as the authenticator for logins</w:t>
+      </w:r>
+      <w:r>
+        <w:t xml:space="preserve"> (stretch) </w:t>
+      </w:r>
+      <w:r>
+        <w:t xml:space="preserve">and will set the UserID which will persist as a key in other tables. </w:t>
       </w:r>
     </w:p>
     <w:p>
@@ -212,7 +1262,37 @@
         <w:t>User</w:t>
       </w:r>
       <w:r>
-        <w:t xml:space="preserve"> information will be collected on the Sign Up screen. This screen will either display when they click the sign up button or in the flow of the rental user flow. First they will fill out the quiz, then choose their swaddles and then they will sign up or login if they aren’t already logged in. </w:t>
+        <w:t xml:space="preserve"> information will be collected on the </w:t>
+      </w:r>
+      <w:r>
+        <w:t xml:space="preserve">quiz </w:t>
+      </w:r>
+      <w:r>
+        <w:t>screen</w:t>
+      </w:r>
+      <w:r>
+        <w:t xml:space="preserve"> for the MVP and the sign up screen for the stretch</w:t>
+      </w:r>
+      <w:r>
+        <w:t xml:space="preserve">. </w:t>
+      </w:r>
+      <w:r>
+        <w:t xml:space="preserve">For the MVP, they will enter their first and last name and their email address on the quiz screen. </w:t>
+      </w:r>
+      <w:r>
+        <w:rPr>
+          <w:highlight w:val="yellow"/>
+        </w:rPr>
+        <w:t>(stretch) The sign up screen</w:t>
+      </w:r>
+      <w:r>
+        <w:rPr>
+          <w:highlight w:val="yellow"/>
+        </w:rPr>
+        <w:t xml:space="preserve"> will either display when they click the sign up button or in the flow of the rental user flow. First they will fill out the quiz, then choose their swaddles and then they will sign up or login if they aren’t already logged in.</w:t>
+      </w:r>
+      <w:r>
+        <w:t xml:space="preserve"> </w:t>
       </w:r>
     </w:p>
     <w:p>
@@ -220,13 +1300,279 @@
         <w:pStyle w:val="Heading3"/>
       </w:pPr>
       <w:r>
+        <w:t>Interaction</w:t>
+      </w:r>
+    </w:p>
+    <w:p>
+      <w:r>
+        <w:t xml:space="preserve">This data will follow the user throughout the site. Ideally, they would be able to update the information in the user settings screen but this is not in scope for the MVP. </w:t>
+      </w:r>
+    </w:p>
+    <w:p>
+      <w:r>
         <w:lastRenderedPageBreak/>
+        <w:t>{</w:t>
+      </w:r>
+    </w:p>
+    <w:p>
+      <w:r>
+        <w:tab/>
+      </w:r>
+      <w:r>
+        <w:t>“</w:t>
+      </w:r>
+      <w:r>
+        <w:t>Use</w:t>
+      </w:r>
+      <w:r>
+        <w:t>rID”: “</w:t>
+      </w:r>
+      <w:r>
+        <w:t>String</w:t>
+      </w:r>
+      <w:r>
+        <w:t>”,</w:t>
+      </w:r>
+    </w:p>
+    <w:p>
+      <w:pPr>
+        <w:ind w:firstLine="720"/>
+      </w:pPr>
+      <w:r>
+        <w:t>“Email Address”: “String”</w:t>
+      </w:r>
+    </w:p>
+    <w:p>
+      <w:r>
+        <w:tab/>
+        <w:t>“FirstName”: “String”,</w:t>
+      </w:r>
+    </w:p>
+    <w:p>
+      <w:r>
+        <w:tab/>
+        <w:t>“LastName”: “String”,</w:t>
+      </w:r>
+    </w:p>
+    <w:p>
+      <w:r>
+        <w:tab/>
+      </w:r>
+      <w:r>
+        <w:rPr>
+          <w:highlight w:val="yellow"/>
+        </w:rPr>
+        <w:t>“Password”: “String”,</w:t>
+      </w:r>
+    </w:p>
+    <w:p>
+      <w:r>
+        <w:t>}</w:t>
+      </w:r>
+    </w:p>
+    <w:p>
+      <w:r>
+        <w:tab/>
+      </w:r>
+    </w:p>
+    <w:p>
+      <w:pPr>
+        <w:pStyle w:val="Heading3"/>
+      </w:pPr>
+      <w:r>
+        <w:t>Swaddle</w:t>
+      </w:r>
+    </w:p>
+    <w:p>
+      <w:pPr>
+        <w:pStyle w:val="Heading3"/>
+      </w:pPr>
+      <w:r>
+        <w:t>Purpose</w:t>
+      </w:r>
+    </w:p>
+    <w:p>
+      <w:r>
+        <w:t xml:space="preserve">The swaddle table is going to be used in a few different instances. First, it will house information that will be displayed on the page to the end user such as the Name, Size and Price. </w:t>
+      </w:r>
+      <w:r>
+        <w:t xml:space="preserve">The rest of the data will be used to power the recommendations for the </w:t>
+      </w:r>
+      <w:r>
+        <w:t>recommendations screen</w:t>
+      </w:r>
+      <w:r>
+        <w:t xml:space="preserve"> for the user</w:t>
+      </w:r>
+      <w:r>
+        <w:t xml:space="preserve">. </w:t>
+      </w:r>
+      <w:r>
+        <w:rPr>
+          <w:highlight w:val="yellow"/>
+        </w:rPr>
+        <w:t xml:space="preserve">For the stretch goal, </w:t>
+      </w:r>
+      <w:r>
+        <w:rPr>
+          <w:highlight w:val="yellow"/>
+        </w:rPr>
+        <w:t>it will power the rental cart and the state will be updated.</w:t>
+      </w:r>
+      <w:r>
+        <w:t xml:space="preserve"> </w:t>
+      </w:r>
+      <w:r>
+        <w:t xml:space="preserve"> </w:t>
+      </w:r>
+    </w:p>
+    <w:p>
+      <w:pPr>
+        <w:pStyle w:val="Heading3"/>
+      </w:pPr>
+      <w:r>
+        <w:t>Implementation</w:t>
+      </w:r>
+    </w:p>
+    <w:p>
+      <w:r>
+        <w:t xml:space="preserve">Most of the data in this table will be powered by the website owner. This will be based on </w:t>
+      </w:r>
+      <w:r>
+        <w:t xml:space="preserve">the different attributes of the swaddles. </w:t>
+      </w:r>
+      <w:r>
+        <w:rPr>
+          <w:highlight w:val="yellow"/>
+        </w:rPr>
+        <w:t xml:space="preserve">The only data fields that will be updated by the site is the </w:t>
+      </w:r>
+      <w:r>
+        <w:rPr>
+          <w:highlight w:val="yellow"/>
+        </w:rPr>
+        <w:t>Status</w:t>
+      </w:r>
+      <w:r>
+        <w:rPr>
+          <w:highlight w:val="yellow"/>
+        </w:rPr>
+        <w:t xml:space="preserve"> field </w:t>
+      </w:r>
+      <w:r>
+        <w:rPr>
+          <w:highlight w:val="yellow"/>
+        </w:rPr>
+        <w:t xml:space="preserve">(stretch) </w:t>
+      </w:r>
+      <w:r>
+        <w:rPr>
+          <w:highlight w:val="yellow"/>
+        </w:rPr>
+        <w:t>which will be updated if the swaddle is out for rent</w:t>
+      </w:r>
+      <w:r>
+        <w:rPr>
+          <w:highlight w:val="yellow"/>
+        </w:rPr>
+        <w:t xml:space="preserve"> or purchased</w:t>
+      </w:r>
+      <w:r>
+        <w:rPr>
+          <w:highlight w:val="yellow"/>
+        </w:rPr>
+        <w:t>. The Condition field</w:t>
+      </w:r>
+      <w:r>
+        <w:rPr>
+          <w:highlight w:val="yellow"/>
+        </w:rPr>
+        <w:t xml:space="preserve"> (stretch)</w:t>
+      </w:r>
+      <w:r>
+        <w:rPr>
+          <w:highlight w:val="yellow"/>
+        </w:rPr>
+        <w:t xml:space="preserve"> will also be updated if the swaddle is rented and returned. I</w:t>
+      </w:r>
+      <w:r>
+        <w:rPr>
+          <w:highlight w:val="yellow"/>
+        </w:rPr>
+        <w:t>f</w:t>
+      </w:r>
+      <w:r>
+        <w:rPr>
+          <w:highlight w:val="yellow"/>
+        </w:rPr>
+        <w:t xml:space="preserve"> it is rented once, it will be updated to “Used” but the default is “New”.</w:t>
+      </w:r>
+      <w:r>
+        <w:t xml:space="preserve"> </w:t>
+      </w:r>
+    </w:p>
+    <w:p>
+      <w:pPr>
+        <w:pStyle w:val="Heading3"/>
+      </w:pPr>
+      <w:r>
         <w:t>Interaction</w:t>
       </w:r>
     </w:p>
     <w:p>
       <w:r>
-        <w:t xml:space="preserve">This data will follow the user throughout the site. Ideally, they would be able to update the information in the user settings screen but this is not in scope for the MVP. </w:t>
+        <w:t xml:space="preserve">The swaddles are displayed in the </w:t>
+      </w:r>
+      <w:r>
+        <w:t>Recommendations</w:t>
+      </w:r>
+      <w:r>
+        <w:t xml:space="preserve"> screen based on the answers from the quiz. </w:t>
+      </w:r>
+      <w:r>
+        <w:t>The information comes from the quiz page and then the recommended swaddles are displayed on the Checkout page</w:t>
+      </w:r>
+      <w:r>
+        <w:t xml:space="preserve"> with affiliate links from the database out to specific sites to purchase</w:t>
+      </w:r>
+      <w:r>
+        <w:t xml:space="preserve">. </w:t>
+      </w:r>
+      <w:r>
+        <w:t>Th</w:t>
+      </w:r>
+      <w:r>
+        <w:t>e</w:t>
+      </w:r>
+      <w:r>
+        <w:t xml:space="preserve"> swaddles that display are based on how closely the attributes match the answers on the quiz. </w:t>
+      </w:r>
+      <w:r>
+        <w:rPr>
+          <w:highlight w:val="yellow"/>
+        </w:rPr>
+        <w:t xml:space="preserve">For the stretch goals, the rental cart will be displayed </w:t>
+      </w:r>
+      <w:r>
+        <w:rPr>
+          <w:highlight w:val="yellow"/>
+        </w:rPr>
+        <w:t xml:space="preserve">and the user will </w:t>
+      </w:r>
+      <w:r>
+        <w:rPr>
+          <w:highlight w:val="yellow"/>
+        </w:rPr>
+        <w:t xml:space="preserve">choose rent, buy or pass and that will </w:t>
+      </w:r>
+      <w:r>
+        <w:rPr>
+          <w:highlight w:val="yellow"/>
+        </w:rPr>
+        <w:t>update the “status”</w:t>
+      </w:r>
+      <w:r>
+        <w:t>.</w:t>
       </w:r>
     </w:p>
     <w:p>
@@ -237,22 +1583,614 @@
     <w:p>
       <w:r>
         <w:tab/>
-      </w:r>
-      <w:r>
         <w:t>“</w:t>
       </w:r>
-      <w:proofErr w:type="spellStart"/>
-      <w:r>
-        <w:t>Use</w:t>
-      </w:r>
-      <w:r>
-        <w:t>rID</w:t>
-      </w:r>
-      <w:proofErr w:type="spellEnd"/>
-      <w:r>
+      <w:r>
+        <w:t>Swaddle</w:t>
+      </w:r>
+      <w:r>
+        <w:t>ID”: “</w:t>
+      </w:r>
+      <w:r>
+        <w:t>Integer</w:t>
+      </w:r>
+      <w:r>
+        <w:t>”,</w:t>
+      </w:r>
+    </w:p>
+    <w:p>
+      <w:r>
+        <w:tab/>
+        <w:t>“UserID”: “Integer”,</w:t>
+      </w:r>
+    </w:p>
+    <w:p>
+      <w:pPr>
+        <w:ind w:firstLine="720"/>
+      </w:pPr>
+      <w:r>
+        <w:t>“Size”: “String”,</w:t>
+      </w:r>
+    </w:p>
+    <w:p>
+      <w:r>
+        <w:tab/>
+        <w:t>“Material”: “String”,</w:t>
+      </w:r>
+    </w:p>
+    <w:p>
+      <w:r>
+        <w:tab/>
+        <w:t>“Color”: “String”,</w:t>
+      </w:r>
+    </w:p>
+    <w:p>
+      <w:r>
+        <w:tab/>
+        <w:t>“Pattern”: “String”,</w:t>
+      </w:r>
+    </w:p>
+    <w:p>
+      <w:r>
+        <w:tab/>
+        <w:t>“Roll”: “Boolean”,</w:t>
+      </w:r>
+    </w:p>
+    <w:p>
+      <w:r>
+        <w:lastRenderedPageBreak/>
+        <w:tab/>
+      </w:r>
+      <w:r>
+        <w:t>“Arms”: “String”,</w:t>
+      </w:r>
+    </w:p>
+    <w:p>
+      <w:r>
+        <w:tab/>
+        <w:t>“SwaddleName”: “String”,</w:t>
+      </w:r>
+    </w:p>
+    <w:p>
+      <w:pPr>
+        <w:ind w:firstLine="720"/>
+      </w:pPr>
+      <w:r>
+        <w:t>“</w:t>
+      </w:r>
+      <w:r>
+        <w:t>BuyLink</w:t>
+      </w:r>
+      <w:r>
+        <w:t>”:”String”,</w:t>
+      </w:r>
+    </w:p>
+    <w:p>
+      <w:pPr>
+        <w:ind w:firstLine="720"/>
+      </w:pPr>
+      <w:r>
+        <w:t>“</w:t>
+      </w:r>
+      <w:r>
+        <w:t>ButtonText</w:t>
+      </w:r>
+      <w:r>
+        <w:t>”,</w:t>
+      </w:r>
+    </w:p>
+    <w:p>
+      <w:pPr>
+        <w:rPr>
+          <w:highlight w:val="yellow"/>
+        </w:rPr>
+      </w:pPr>
+      <w:r>
+        <w:tab/>
+      </w:r>
+      <w:r>
+        <w:rPr>
+          <w:highlight w:val="yellow"/>
+        </w:rPr>
+        <w:t>“Price”: “String”,</w:t>
+      </w:r>
+    </w:p>
+    <w:p>
+      <w:pPr>
+        <w:rPr>
+          <w:highlight w:val="yellow"/>
+        </w:rPr>
+      </w:pPr>
+      <w:r>
+        <w:rPr>
+          <w:highlight w:val="yellow"/>
+        </w:rPr>
+        <w:tab/>
+        <w:t>“</w:t>
+      </w:r>
+      <w:r>
+        <w:rPr>
+          <w:highlight w:val="yellow"/>
+        </w:rPr>
+        <w:t>Status</w:t>
+      </w:r>
+      <w:r>
+        <w:rPr>
+          <w:highlight w:val="yellow"/>
+        </w:rPr>
         <w:t>”: “</w:t>
       </w:r>
       <w:r>
+        <w:rPr>
+          <w:highlight w:val="yellow"/>
+        </w:rPr>
+        <w:t>String</w:t>
+      </w:r>
+      <w:r>
+        <w:rPr>
+          <w:highlight w:val="yellow"/>
+        </w:rPr>
+        <w:t>”,</w:t>
+      </w:r>
+    </w:p>
+    <w:p>
+      <w:r>
+        <w:rPr>
+          <w:highlight w:val="yellow"/>
+        </w:rPr>
+        <w:tab/>
+        <w:t>“</w:t>
+      </w:r>
+      <w:r>
+        <w:rPr>
+          <w:highlight w:val="yellow"/>
+        </w:rPr>
+        <w:t>Condition</w:t>
+      </w:r>
+      <w:r>
+        <w:rPr>
+          <w:highlight w:val="yellow"/>
+        </w:rPr>
+        <w:t>”: “</w:t>
+      </w:r>
+      <w:r>
+        <w:rPr>
+          <w:highlight w:val="yellow"/>
+        </w:rPr>
+        <w:t>Boolean</w:t>
+      </w:r>
+      <w:r>
+        <w:rPr>
+          <w:highlight w:val="yellow"/>
+        </w:rPr>
+        <w:t>”</w:t>
+      </w:r>
+    </w:p>
+    <w:p>
+      <w:r>
+        <w:t>}</w:t>
+      </w:r>
+    </w:p>
+    <w:p>
+      <w:pPr>
+        <w:pStyle w:val="Heading3"/>
+      </w:pPr>
+      <w:r>
+        <w:t>Quiz Answer</w:t>
+      </w:r>
+    </w:p>
+    <w:p>
+      <w:pPr>
+        <w:pStyle w:val="Heading3"/>
+      </w:pPr>
+      <w:r>
+        <w:t>Purpose</w:t>
+      </w:r>
+    </w:p>
+    <w:p>
+      <w:r>
+        <w:t xml:space="preserve">The Swaddle Quiz answer come from the 5 quiz questions we are going to ask prior to recommending swaddles to try. </w:t>
+      </w:r>
+    </w:p>
+    <w:p>
+      <w:pPr>
+        <w:pStyle w:val="Heading3"/>
+      </w:pPr>
+      <w:r>
+        <w:t>Implementation</w:t>
+      </w:r>
+    </w:p>
+    <w:p>
+      <w:r>
+        <w:t>This quiz will be filled out by the user when they click on the “</w:t>
+      </w:r>
+      <w:r>
+        <w:t>Take Quiz</w:t>
+      </w:r>
+      <w:r>
+        <w:t>” button or click “Get Started” from the How it Works page. The data will be collected from the answers.</w:t>
+      </w:r>
+    </w:p>
+    <w:p>
+      <w:pPr>
+        <w:pStyle w:val="Heading3"/>
+      </w:pPr>
+      <w:r>
+        <w:t>Interaction</w:t>
+      </w:r>
+    </w:p>
+    <w:p>
+      <w:r>
+        <w:t xml:space="preserve">The answers to the quiz will be used to power the recommendations screen based on the attributes of the 5 swaddles with the most similar attributes to the quiz answers. These answers will be stored as well and if swaddles are returned, this should work as an AI engine (post MVP) and get smarter with user feedback. </w:t>
+      </w:r>
+    </w:p>
+    <w:p>
+      <w:r>
+        <w:t>{</w:t>
+      </w:r>
+    </w:p>
+    <w:p>
+      <w:r>
+        <w:tab/>
+        <w:t>“QuizAnswerID”: “Integer”</w:t>
+      </w:r>
+    </w:p>
+    <w:p>
+      <w:pPr>
+        <w:ind w:firstLine="720"/>
+      </w:pPr>
+      <w:r>
+        <w:t>“UserID”: “Integer”,</w:t>
+      </w:r>
+    </w:p>
+    <w:p>
+      <w:r>
+        <w:tab/>
+        <w:t>“Q1Size”: “String”,</w:t>
+      </w:r>
+    </w:p>
+    <w:p>
+      <w:r>
+        <w:tab/>
+        <w:t>“Q2Climate”: “String”,</w:t>
+      </w:r>
+    </w:p>
+    <w:p>
+      <w:r>
+        <w:tab/>
+        <w:t>“Q3Gender”: “String”,</w:t>
+      </w:r>
+    </w:p>
+    <w:p>
+      <w:r>
+        <w:tab/>
+        <w:t>“Q4Roll”: “String”,</w:t>
+      </w:r>
+    </w:p>
+    <w:p>
+      <w:r>
+        <w:tab/>
+        <w:t>“Q5Arms”: “String”,</w:t>
+      </w:r>
+    </w:p>
+    <w:p>
+      <w:r>
+        <w:tab/>
+        <w:t>“DateTaken”: “String”</w:t>
+      </w:r>
+    </w:p>
+    <w:p>
+      <w:r>
+        <w:t>}</w:t>
+      </w:r>
+    </w:p>
+    <w:p>
+      <w:pPr>
+        <w:pStyle w:val="Heading2"/>
+      </w:pPr>
+      <w:r>
+        <w:lastRenderedPageBreak/>
+        <w:t>Recommendation</w:t>
+      </w:r>
+    </w:p>
+    <w:p>
+      <w:pPr>
+        <w:pStyle w:val="Heading3"/>
+      </w:pPr>
+      <w:r>
+        <w:t xml:space="preserve">Purpose </w:t>
+      </w:r>
+    </w:p>
+    <w:p>
+      <w:r>
+        <w:t>The re</w:t>
+      </w:r>
+      <w:r>
+        <w:t>commendation</w:t>
+      </w:r>
+      <w:r>
+        <w:t xml:space="preserve"> will be used during the recommendations </w:t>
+      </w:r>
+      <w:r>
+        <w:rPr>
+          <w:highlight w:val="yellow"/>
+        </w:rPr>
+        <w:t>as well as the checkout screen</w:t>
+      </w:r>
+      <w:r>
+        <w:rPr>
+          <w:highlight w:val="yellow"/>
+        </w:rPr>
+        <w:t xml:space="preserve"> (stretch</w:t>
+      </w:r>
+      <w:r>
+        <w:t>)</w:t>
+      </w:r>
+      <w:r>
+        <w:t>. This table will hold all the Swaddle IDs of the 5 recommended swaddles.</w:t>
+      </w:r>
+    </w:p>
+    <w:p>
+      <w:pPr>
+        <w:pStyle w:val="Heading3"/>
+      </w:pPr>
+      <w:r>
+        <w:t>Implementation</w:t>
+      </w:r>
+    </w:p>
+    <w:p>
+      <w:r>
+        <w:t xml:space="preserve">This table will render based on the quiz answers in the quiz table and will get the swaddles that most closely align to those answers in the quiz table. </w:t>
+      </w:r>
+    </w:p>
+    <w:p>
+      <w:pPr>
+        <w:pStyle w:val="Heading3"/>
+      </w:pPr>
+      <w:r>
+        <w:t>Interaction</w:t>
+      </w:r>
+    </w:p>
+    <w:p>
+      <w:r>
+        <w:t xml:space="preserve">It will also have the User ID as the primary key so that it can connect to the other tables. </w:t>
+      </w:r>
+      <w:r>
+        <w:rPr>
+          <w:highlight w:val="yellow"/>
+        </w:rPr>
+        <w:t xml:space="preserve">(Stretch) </w:t>
+      </w:r>
+      <w:r>
+        <w:rPr>
+          <w:highlight w:val="yellow"/>
+        </w:rPr>
+        <w:t>The table also has the rental date which will automatically set the return date to 14 days after the rental date.</w:t>
+      </w:r>
+      <w:r>
+        <w:t xml:space="preserve"> </w:t>
+      </w:r>
+      <w:r>
+        <w:rPr>
+          <w:highlight w:val="yellow"/>
+        </w:rPr>
+        <w:t>Lastly, it will have the total prices of the cart which it will calculate from the price of each swaddle using the Swaddle IDs.</w:t>
+      </w:r>
+      <w:r>
+        <w:t xml:space="preserve">  </w:t>
+      </w:r>
+    </w:p>
+    <w:p>
+      <w:r>
+        <w:t>{</w:t>
+      </w:r>
+    </w:p>
+    <w:p>
+      <w:r>
+        <w:tab/>
+        <w:t>“Re</w:t>
+      </w:r>
+      <w:r>
+        <w:t>commendationI</w:t>
+      </w:r>
+      <w:r>
+        <w:t>D”: “</w:t>
+      </w:r>
+      <w:r>
+        <w:t>String</w:t>
+      </w:r>
+      <w:r>
+        <w:t>”,</w:t>
+      </w:r>
+    </w:p>
+    <w:p>
+      <w:pPr>
+        <w:ind w:firstLine="720"/>
+      </w:pPr>
+      <w:r>
+        <w:t>“UserID”: “</w:t>
+      </w:r>
+      <w:r>
+        <w:t>String</w:t>
+      </w:r>
+      <w:r>
+        <w:t>”,</w:t>
+      </w:r>
+    </w:p>
+    <w:p>
+      <w:pPr>
+        <w:ind w:firstLine="720"/>
+      </w:pPr>
+      <w:r>
+        <w:t>“Swaddle1”: “String”,</w:t>
+      </w:r>
+    </w:p>
+    <w:p>
+      <w:r>
+        <w:tab/>
+        <w:t>“Swaddle2”: “String”,</w:t>
+      </w:r>
+    </w:p>
+    <w:p>
+      <w:r>
+        <w:tab/>
+        <w:t>“Swaddle3”: “String”,</w:t>
+      </w:r>
+    </w:p>
+    <w:p>
+      <w:r>
+        <w:tab/>
+        <w:t>“Swaddle4”: “String”,</w:t>
+      </w:r>
+    </w:p>
+    <w:p>
+      <w:r>
+        <w:tab/>
+        <w:t>“Swaddle5”: “String”,</w:t>
+      </w:r>
+    </w:p>
+    <w:p>
+      <w:pPr>
+        <w:rPr>
+          <w:highlight w:val="yellow"/>
+        </w:rPr>
+      </w:pPr>
+      <w:r>
+        <w:tab/>
+      </w:r>
+      <w:r>
+        <w:rPr>
+          <w:highlight w:val="yellow"/>
+        </w:rPr>
+        <w:t>“RentalDate”: “String”,</w:t>
+      </w:r>
+    </w:p>
+    <w:p>
+      <w:pPr>
+        <w:rPr>
+          <w:highlight w:val="yellow"/>
+        </w:rPr>
+      </w:pPr>
+      <w:r>
+        <w:rPr>
+          <w:highlight w:val="yellow"/>
+        </w:rPr>
+        <w:tab/>
+        <w:t>“ReturnDate”: “String”,</w:t>
+      </w:r>
+    </w:p>
+    <w:p>
+      <w:r>
+        <w:rPr>
+          <w:highlight w:val="yellow"/>
+        </w:rPr>
+        <w:tab/>
+        <w:t>“TotalPrice”: “String”</w:t>
+      </w:r>
+    </w:p>
+    <w:p>
+      <w:r>
+        <w:tab/>
+      </w:r>
+    </w:p>
+    <w:p>
+      <w:r>
+        <w:t>}</w:t>
+      </w:r>
+    </w:p>
+    <w:p/>
+    <w:p/>
+    <w:p/>
+    <w:p>
+      <w:pPr>
+        <w:pStyle w:val="Heading2"/>
+      </w:pPr>
+      <w:r>
+        <w:rPr>
+          <w:highlight w:val="yellow"/>
+        </w:rPr>
+        <w:t xml:space="preserve">(Stretch) </w:t>
+      </w:r>
+      <w:r>
+        <w:rPr>
+          <w:highlight w:val="yellow"/>
+        </w:rPr>
+        <w:t>Rent Cart</w:t>
+      </w:r>
+    </w:p>
+    <w:p>
+      <w:pPr>
+        <w:pStyle w:val="Heading3"/>
+      </w:pPr>
+      <w:r>
+        <w:t xml:space="preserve">Purpose </w:t>
+      </w:r>
+    </w:p>
+    <w:p>
+      <w:r>
+        <w:t>The rent cart will be used during the recommendations as well as the checkout screen. This table will hold all the Swaddle IDs of the 5 recommended swaddles.</w:t>
+      </w:r>
+    </w:p>
+    <w:p>
+      <w:pPr>
+        <w:pStyle w:val="Heading3"/>
+      </w:pPr>
+      <w:r>
+        <w:lastRenderedPageBreak/>
+        <w:t>Implementation</w:t>
+      </w:r>
+    </w:p>
+    <w:p>
+      <w:r>
+        <w:t xml:space="preserve">This table will render based on the quiz answers in the quiz table and will get the swaddles that most closely align to those answers in the quiz table. </w:t>
+      </w:r>
+    </w:p>
+    <w:p>
+      <w:pPr>
+        <w:pStyle w:val="Heading3"/>
+      </w:pPr>
+      <w:r>
+        <w:t>Interaction</w:t>
+      </w:r>
+    </w:p>
+    <w:p>
+      <w:r>
+        <w:t>The table</w:t>
+      </w:r>
+      <w:r>
+        <w:t xml:space="preserve"> also has the rental date which will automatically set the return date to 14 days after the rental date. It will also have the User ID as the primary key so that it can connect to the other tables. Lastly, it will have the total prices of the cart which it will calculate from the price of each swaddle using the Swaddle IDs. </w:t>
+      </w:r>
+      <w:r>
+        <w:t xml:space="preserve"> </w:t>
+      </w:r>
+    </w:p>
+    <w:p>
+      <w:r>
+        <w:t>{</w:t>
+      </w:r>
+    </w:p>
+    <w:p>
+      <w:r>
+        <w:tab/>
+      </w:r>
+      <w:r>
+        <w:t>“RentCartID”: “Integer”,</w:t>
+      </w:r>
+    </w:p>
+    <w:p>
+      <w:pPr>
+        <w:ind w:firstLine="720"/>
+      </w:pPr>
+      <w:r>
+        <w:t>“</w:t>
+      </w:r>
+      <w:r>
+        <w:t>User</w:t>
+      </w:r>
+      <w:r>
+        <w:t>ID”: “</w:t>
+      </w:r>
+      <w:r>
         <w:t>Integer</w:t>
       </w:r>
       <w:r>
@@ -264,13 +2202,13 @@
         <w:ind w:firstLine="720"/>
       </w:pPr>
       <w:r>
-        <w:t>“Email Address”: “String”</w:t>
-      </w:r>
-    </w:p>
-    <w:p>
-      <w:r>
-        <w:tab/>
-        <w:t>“FirstName”: “String”,</w:t>
+        <w:t>“S</w:t>
+      </w:r>
+      <w:r>
+        <w:t>waddle1</w:t>
+      </w:r>
+      <w:r>
+        <w:t>”: “String”,</w:t>
       </w:r>
     </w:p>
     <w:p>
@@ -278,11 +2216,9 @@
         <w:tab/>
         <w:t>“</w:t>
       </w:r>
-      <w:proofErr w:type="spellStart"/>
-      <w:r>
-        <w:t>LastName</w:t>
-      </w:r>
-      <w:proofErr w:type="spellEnd"/>
+      <w:r>
+        <w:t>Swaddle2</w:t>
+      </w:r>
       <w:r>
         <w:t>”: “String”,</w:t>
       </w:r>
@@ -290,7 +2226,83 @@
     <w:p>
       <w:r>
         <w:tab/>
-        <w:t>“Password”: “String”,</w:t>
+        <w:t>“</w:t>
+      </w:r>
+      <w:r>
+        <w:t>Swaddle3</w:t>
+      </w:r>
+      <w:r>
+        <w:t>”: “String”,</w:t>
+      </w:r>
+    </w:p>
+    <w:p>
+      <w:r>
+        <w:tab/>
+        <w:t>“</w:t>
+      </w:r>
+      <w:r>
+        <w:t>Swaddle4</w:t>
+      </w:r>
+      <w:r>
+        <w:t>”: “String”,</w:t>
+      </w:r>
+    </w:p>
+    <w:p>
+      <w:r>
+        <w:tab/>
+      </w:r>
+      <w:r>
+        <w:t>“Swaddle5</w:t>
+      </w:r>
+      <w:r>
+        <w:t>”: “</w:t>
+      </w:r>
+      <w:r>
+        <w:t>String</w:t>
+      </w:r>
+      <w:r>
+        <w:t>”,</w:t>
+      </w:r>
+    </w:p>
+    <w:p>
+      <w:r>
+        <w:tab/>
+        <w:t>“</w:t>
+      </w:r>
+      <w:r>
+        <w:t>RentalDate</w:t>
+      </w:r>
+      <w:r>
+        <w:t>”: “String”,</w:t>
+      </w:r>
+    </w:p>
+    <w:p>
+      <w:r>
+        <w:tab/>
+        <w:t>“</w:t>
+      </w:r>
+      <w:r>
+        <w:t>ReturnDate</w:t>
+      </w:r>
+      <w:r>
+        <w:t>”: “String”,</w:t>
+      </w:r>
+    </w:p>
+    <w:p>
+      <w:r>
+        <w:tab/>
+        <w:t>“</w:t>
+      </w:r>
+      <w:r>
+        <w:t>Total</w:t>
+      </w:r>
+      <w:r>
+        <w:t>Price”: “String”</w:t>
+      </w:r>
+    </w:p>
+    <w:p>
+      <w:r>
+        <w:tab/>
       </w:r>
     </w:p>
     <w:p>
@@ -298,17 +2310,22 @@
         <w:t>}</w:t>
       </w:r>
     </w:p>
-    <w:p>
-      <w:r>
-        <w:tab/>
-      </w:r>
-    </w:p>
+    <w:p/>
     <w:p>
       <w:pPr>
         <w:pStyle w:val="Heading3"/>
       </w:pPr>
       <w:r>
-        <w:t>Swaddle</w:t>
+        <w:rPr>
+          <w:highlight w:val="yellow"/>
+        </w:rPr>
+        <w:t xml:space="preserve">(Stretch) </w:t>
+      </w:r>
+      <w:r>
+        <w:rPr>
+          <w:highlight w:val="yellow"/>
+        </w:rPr>
+        <w:t>Payment Information</w:t>
       </w:r>
     </w:p>
     <w:p>
@@ -321,13 +2338,7 @@
     </w:p>
     <w:p>
       <w:r>
-        <w:t xml:space="preserve">The swaddle table is going to be used in a few different instances. First, it will house information that will be displayed on the page to the end user such as the Name, Size and Price. </w:t>
-      </w:r>
-      <w:r>
-        <w:t>The rest of the data will be used to power the recommendations for the rental cart for the user</w:t>
-      </w:r>
-      <w:r>
-        <w:t xml:space="preserve">. For the stretch goal, the status will also update as part of the return and buy process. </w:t>
+        <w:t>The payment information is important as it will be how we collect a deposit for the rental on the MVP. If I have time and build out the buy experience, it will also be stored so that we can charge the card for the items that they decide to buy</w:t>
       </w:r>
     </w:p>
     <w:p>
@@ -340,28 +2351,7 @@
     </w:p>
     <w:p>
       <w:r>
-        <w:t xml:space="preserve">Most of the data in this table will be powered by the website owner. This will be based on </w:t>
-      </w:r>
-      <w:r>
-        <w:t xml:space="preserve">the different attributes of the swaddles. The only data fields that will be updated by the site is the </w:t>
-      </w:r>
-      <w:r>
-        <w:t>Status</w:t>
-      </w:r>
-      <w:r>
-        <w:t xml:space="preserve"> field which will be updated if the swaddle is out for rent</w:t>
-      </w:r>
-      <w:r>
-        <w:t xml:space="preserve"> or purchased</w:t>
-      </w:r>
-      <w:r>
-        <w:t>. The Condition field will also be updated if the swaddle is rented and returned. I</w:t>
-      </w:r>
-      <w:r>
-        <w:t>f</w:t>
-      </w:r>
-      <w:r>
-        <w:t xml:space="preserve"> it is rented once, it will be updated to “Used” but the default is “New”. </w:t>
+        <w:t xml:space="preserve">This data will be collected in the check out process within the checkout screens. It will be stored in the database. </w:t>
       </w:r>
     </w:p>
     <w:p>
@@ -374,56 +2364,35 @@
     </w:p>
     <w:p>
       <w:r>
-        <w:t>The swaddles are displayed in the Rental</w:t>
-      </w:r>
-      <w:r>
-        <w:t xml:space="preserve"> Cart</w:t>
-      </w:r>
-      <w:r>
-        <w:t xml:space="preserve"> screen based on the answers from the quiz. </w:t>
-      </w:r>
-      <w:r>
-        <w:t xml:space="preserve">The information comes from the quiz page and then the recommended swaddles are displayed on the Checkout page. </w:t>
-      </w:r>
-      <w:r>
-        <w:t xml:space="preserve">This swaddles that display are based on how closely the attributes match the answers on the quiz. </w:t>
-      </w:r>
-      <w:r>
-        <w:rPr>
-          <w:highlight w:val="yellow"/>
-        </w:rPr>
-        <w:t xml:space="preserve">For the stretch goals, the rental cart will be displayed </w:t>
-      </w:r>
-      <w:r>
-        <w:rPr>
-          <w:highlight w:val="yellow"/>
-        </w:rPr>
-        <w:t>again and the user will update the “status” on the screen by choosing, “return” or “buy”.</w:t>
-      </w:r>
-      <w:r>
-        <w:t xml:space="preserve"> </w:t>
-      </w:r>
-    </w:p>
-    <w:p>
-      <w:r>
+        <w:t xml:space="preserve">If the user does not return the swaddles within 14 days, their card will be charged the full amount. If they decide to buy some swaddles and return some, they will only be charged for those swaddles that they buy. </w:t>
+      </w:r>
+    </w:p>
+    <w:p>
+      <w:r>
+        <w:lastRenderedPageBreak/>
         <w:t>{</w:t>
       </w:r>
     </w:p>
     <w:p>
       <w:r>
         <w:tab/>
+      </w:r>
+      <w:r>
+        <w:t>“PaymentInfoID”: ”Integer”,</w:t>
+      </w:r>
+    </w:p>
+    <w:p>
+      <w:pPr>
+        <w:ind w:firstLine="720"/>
+      </w:pPr>
+      <w:r>
         <w:t>“</w:t>
       </w:r>
-      <w:proofErr w:type="spellStart"/>
-      <w:r>
-        <w:t>Swaddle</w:t>
-      </w:r>
-      <w:r>
-        <w:t>ID</w:t>
-      </w:r>
-      <w:proofErr w:type="spellEnd"/>
-      <w:r>
-        <w:t>”: “</w:t>
+      <w:r>
+        <w:t>User</w:t>
+      </w:r>
+      <w:r>
+        <w:t>ID”: “</w:t>
       </w:r>
       <w:r>
         <w:t>Integer</w:t>
@@ -435,112 +2404,67 @@
     <w:p>
       <w:r>
         <w:tab/>
-        <w:t>“</w:t>
-      </w:r>
-      <w:proofErr w:type="spellStart"/>
-      <w:r>
-        <w:t>UserID</w:t>
-      </w:r>
-      <w:proofErr w:type="spellEnd"/>
-      <w:r>
-        <w:t>”: “Integer”,</w:t>
-      </w:r>
-    </w:p>
-    <w:p>
-      <w:pPr>
-        <w:ind w:firstLine="720"/>
-      </w:pPr>
-      <w:r>
-        <w:t>“Size”: “String”,</w:t>
-      </w:r>
-    </w:p>
-    <w:p>
-      <w:r>
-        <w:tab/>
-        <w:t>“Material”: “String”,</w:t>
-      </w:r>
-    </w:p>
-    <w:p>
-      <w:r>
-        <w:lastRenderedPageBreak/>
-        <w:tab/>
-        <w:t>“Color”: “String”,</w:t>
-      </w:r>
-    </w:p>
-    <w:p>
-      <w:r>
-        <w:tab/>
-        <w:t>“Pattern”: “String”,</w:t>
-      </w:r>
-    </w:p>
-    <w:p>
-      <w:r>
-        <w:tab/>
-        <w:t>“Roll”: “Boolean”,</w:t>
-      </w:r>
-    </w:p>
-    <w:p>
-      <w:r>
-        <w:tab/>
-      </w:r>
-      <w:r>
-        <w:t>“Arms”: “String”,</w:t>
-      </w:r>
-    </w:p>
-    <w:p>
-      <w:r>
-        <w:tab/>
-        <w:t>“</w:t>
-      </w:r>
-      <w:proofErr w:type="spellStart"/>
-      <w:r>
-        <w:t>SwaddleName</w:t>
-      </w:r>
-      <w:proofErr w:type="spellEnd"/>
-      <w:r>
-        <w:t>”: “String”,</w:t>
-      </w:r>
-    </w:p>
-    <w:p>
-      <w:r>
-        <w:tab/>
-        <w:t>“Price”: “String”,</w:t>
-      </w:r>
-    </w:p>
-    <w:p>
-      <w:r>
-        <w:tab/>
-        <w:t>“</w:t>
-      </w:r>
-      <w:r>
-        <w:t>Status</w:t>
-      </w:r>
-      <w:r>
-        <w:t>”: “</w:t>
-      </w:r>
-      <w:r>
-        <w:t>String</w:t>
-      </w:r>
-      <w:r>
-        <w:t>”,</w:t>
-      </w:r>
-    </w:p>
-    <w:p>
-      <w:r>
-        <w:tab/>
-        <w:t>“</w:t>
-      </w:r>
-      <w:r>
-        <w:t>Condition</w:t>
-      </w:r>
-      <w:r>
-        <w:t>”: “</w:t>
-      </w:r>
-      <w:r>
-        <w:t>Boolean</w:t>
-      </w:r>
-      <w:r>
-        <w:t>”</w:t>
+        <w:t>“ShippingAddress”: “String”,</w:t>
+      </w:r>
+    </w:p>
+    <w:p>
+      <w:r>
+        <w:tab/>
+        <w:t>“ShippingCity”: “String”,</w:t>
+      </w:r>
+    </w:p>
+    <w:p>
+      <w:r>
+        <w:tab/>
+        <w:t>“ShippingState”: “String”,</w:t>
+      </w:r>
+    </w:p>
+    <w:p>
+      <w:r>
+        <w:tab/>
+        <w:t>“ShippingZip”: “String”,</w:t>
+      </w:r>
+    </w:p>
+    <w:p>
+      <w:r>
+        <w:tab/>
+        <w:t>“CreditCardNum”: “String”,</w:t>
+      </w:r>
+    </w:p>
+    <w:p>
+      <w:r>
+        <w:tab/>
+        <w:t>“CCExpDate”: “String”,</w:t>
+      </w:r>
+    </w:p>
+    <w:p>
+      <w:r>
+        <w:tab/>
+        <w:t>“SecurityCode”: “String”,</w:t>
+      </w:r>
+    </w:p>
+    <w:p>
+      <w:r>
+        <w:tab/>
+        <w:t>“BillingAddress”: “String”,</w:t>
+      </w:r>
+    </w:p>
+    <w:p>
+      <w:r>
+        <w:tab/>
+        <w:t>“BillingCity”: “String”,</w:t>
+      </w:r>
+    </w:p>
+    <w:p>
+      <w:r>
+        <w:tab/>
+        <w:t>“BillingState”: “String”,</w:t>
+      </w:r>
+    </w:p>
+    <w:p>
+      <w:r>
+        <w:tab/>
+        <w:t>“BillingZip”: “String”</w:t>
       </w:r>
     </w:p>
     <w:p>
@@ -549,662 +2473,6 @@
       </w:r>
     </w:p>
     <w:p/>
-    <w:p>
-      <w:pPr>
-        <w:pStyle w:val="Heading2"/>
-      </w:pPr>
-      <w:r>
-        <w:t>Rent Cart</w:t>
-      </w:r>
-    </w:p>
-    <w:p>
-      <w:pPr>
-        <w:pStyle w:val="Heading3"/>
-      </w:pPr>
-      <w:r>
-        <w:t xml:space="preserve">Purpose </w:t>
-      </w:r>
-    </w:p>
-    <w:p>
-      <w:r>
-        <w:t>The rent cart will be used during the recommendations as well as the checkout screen. This table will hold all the Swaddle IDs of the 5 recommended swaddles.</w:t>
-      </w:r>
-    </w:p>
-    <w:p>
-      <w:pPr>
-        <w:pStyle w:val="Heading3"/>
-      </w:pPr>
-      <w:r>
-        <w:t>Implementation</w:t>
-      </w:r>
-    </w:p>
-    <w:p>
-      <w:r>
-        <w:t xml:space="preserve">This table will render based on the quiz answers in the quiz table and will get the swaddles that most closely align to those answers in the quiz table. </w:t>
-      </w:r>
-    </w:p>
-    <w:p>
-      <w:pPr>
-        <w:pStyle w:val="Heading3"/>
-      </w:pPr>
-      <w:r>
-        <w:t>Interaction</w:t>
-      </w:r>
-    </w:p>
-    <w:p>
-      <w:r>
-        <w:t>The table</w:t>
-      </w:r>
-      <w:r>
-        <w:t xml:space="preserve"> also has the rental date which will automatically set the return date to 14 days after the rental date. It will also have the User ID as the primary key so that it can connect to the other tables. Lastly, it will have the total prices of the cart which it will calculate from the price of each swaddle using the Swaddle IDs. </w:t>
-      </w:r>
-      <w:r>
-        <w:t xml:space="preserve"> </w:t>
-      </w:r>
-      <w:r>
-        <w:rPr>
-          <w:highlight w:val="yellow"/>
-        </w:rPr>
-        <w:t>For the stretch goal, the rental cart will display on the return and buy screen with radio buttons that allow the user to update the Swaddle status on the swaddle table.</w:t>
-      </w:r>
-      <w:r>
-        <w:t xml:space="preserve"> </w:t>
-      </w:r>
-    </w:p>
-    <w:p>
-      <w:r>
-        <w:t>{</w:t>
-      </w:r>
-    </w:p>
-    <w:p>
-      <w:r>
-        <w:tab/>
-      </w:r>
-      <w:r>
-        <w:t>“</w:t>
-      </w:r>
-      <w:proofErr w:type="spellStart"/>
-      <w:r>
-        <w:t>RentCartID</w:t>
-      </w:r>
-      <w:proofErr w:type="spellEnd"/>
-      <w:r>
-        <w:t>”: “Integer”,</w:t>
-      </w:r>
-    </w:p>
-    <w:p>
-      <w:pPr>
-        <w:ind w:firstLine="720"/>
-      </w:pPr>
-      <w:r>
-        <w:t>“</w:t>
-      </w:r>
-      <w:proofErr w:type="spellStart"/>
-      <w:r>
-        <w:t>User</w:t>
-      </w:r>
-      <w:r>
-        <w:t>ID</w:t>
-      </w:r>
-      <w:proofErr w:type="spellEnd"/>
-      <w:r>
-        <w:t>”: “</w:t>
-      </w:r>
-      <w:r>
-        <w:t>Integer</w:t>
-      </w:r>
-      <w:r>
-        <w:t>”,</w:t>
-      </w:r>
-    </w:p>
-    <w:p>
-      <w:pPr>
-        <w:ind w:firstLine="720"/>
-      </w:pPr>
-      <w:r>
-        <w:t>“S</w:t>
-      </w:r>
-      <w:r>
-        <w:t>waddle1</w:t>
-      </w:r>
-      <w:r>
-        <w:t>”: “String”,</w:t>
-      </w:r>
-    </w:p>
-    <w:p>
-      <w:r>
-        <w:tab/>
-        <w:t>“</w:t>
-      </w:r>
-      <w:r>
-        <w:t>Swaddle2</w:t>
-      </w:r>
-      <w:r>
-        <w:t>”: “String”,</w:t>
-      </w:r>
-    </w:p>
-    <w:p>
-      <w:r>
-        <w:tab/>
-        <w:t>“</w:t>
-      </w:r>
-      <w:r>
-        <w:t>Swaddle3</w:t>
-      </w:r>
-      <w:r>
-        <w:t>”: “String”,</w:t>
-      </w:r>
-    </w:p>
-    <w:p>
-      <w:r>
-        <w:tab/>
-        <w:t>“</w:t>
-      </w:r>
-      <w:r>
-        <w:t>Swaddle4</w:t>
-      </w:r>
-      <w:r>
-        <w:t>”: “String”,</w:t>
-      </w:r>
-    </w:p>
-    <w:p>
-      <w:r>
-        <w:tab/>
-      </w:r>
-      <w:r>
-        <w:t>“Swaddle5</w:t>
-      </w:r>
-      <w:r>
-        <w:t>”: “</w:t>
-      </w:r>
-      <w:r>
-        <w:t>String</w:t>
-      </w:r>
-      <w:r>
-        <w:t>”,</w:t>
-      </w:r>
-    </w:p>
-    <w:p>
-      <w:r>
-        <w:tab/>
-        <w:t>“</w:t>
-      </w:r>
-      <w:proofErr w:type="spellStart"/>
-      <w:r>
-        <w:t>RentalDate</w:t>
-      </w:r>
-      <w:proofErr w:type="spellEnd"/>
-      <w:r>
-        <w:t>”: “String”,</w:t>
-      </w:r>
-    </w:p>
-    <w:p>
-      <w:r>
-        <w:lastRenderedPageBreak/>
-        <w:tab/>
-        <w:t>“</w:t>
-      </w:r>
-      <w:proofErr w:type="spellStart"/>
-      <w:r>
-        <w:t>ReturnDate</w:t>
-      </w:r>
-      <w:proofErr w:type="spellEnd"/>
-      <w:r>
-        <w:t>”: “String”,</w:t>
-      </w:r>
-    </w:p>
-    <w:p>
-      <w:r>
-        <w:tab/>
-        <w:t>“</w:t>
-      </w:r>
-      <w:proofErr w:type="spellStart"/>
-      <w:r>
-        <w:t>Total</w:t>
-      </w:r>
-      <w:r>
-        <w:t>Price</w:t>
-      </w:r>
-      <w:proofErr w:type="spellEnd"/>
-      <w:r>
-        <w:t>”: “String”</w:t>
-      </w:r>
-    </w:p>
-    <w:p>
-      <w:r>
-        <w:tab/>
-      </w:r>
-    </w:p>
-    <w:p>
-      <w:r>
-        <w:t>}</w:t>
-      </w:r>
-    </w:p>
-    <w:p/>
-    <w:p>
-      <w:pPr>
-        <w:pStyle w:val="Heading3"/>
-      </w:pPr>
-      <w:r>
-        <w:t>Payment Information</w:t>
-      </w:r>
-    </w:p>
-    <w:p>
-      <w:pPr>
-        <w:pStyle w:val="Heading3"/>
-      </w:pPr>
-      <w:r>
-        <w:t>Purpose</w:t>
-      </w:r>
-    </w:p>
-    <w:p>
-      <w:r>
-        <w:t>The payment information is important as it will be how we collect a deposit for the rental on the MVP. If I have time and build out the buy experience, it will also be stored so that we can charge the card for the items that they decide to buy</w:t>
-      </w:r>
-    </w:p>
-    <w:p>
-      <w:pPr>
-        <w:pStyle w:val="Heading3"/>
-      </w:pPr>
-      <w:r>
-        <w:t>Implementation</w:t>
-      </w:r>
-    </w:p>
-    <w:p>
-      <w:r>
-        <w:t xml:space="preserve">This data will be collected in the </w:t>
-      </w:r>
-      <w:proofErr w:type="spellStart"/>
-      <w:r>
-        <w:t>check out</w:t>
-      </w:r>
-      <w:proofErr w:type="spellEnd"/>
-      <w:r>
-        <w:t xml:space="preserve"> process</w:t>
-      </w:r>
-      <w:r>
-        <w:t xml:space="preserve"> within the checkout screens. It will be stored in the database. </w:t>
-      </w:r>
-    </w:p>
-    <w:p>
-      <w:pPr>
-        <w:pStyle w:val="Heading3"/>
-      </w:pPr>
-      <w:r>
-        <w:t>Interaction</w:t>
-      </w:r>
-    </w:p>
-    <w:p>
-      <w:r>
-        <w:t xml:space="preserve">If the user does not return the swaddles within 14 days, their card will be charged the full amount. If they decide to buy some swaddles and return some, they will only be charged for those swaddles that they buy. </w:t>
-      </w:r>
-      <w:r>
-        <w:rPr>
-          <w:highlight w:val="yellow"/>
-        </w:rPr>
-        <w:t>For the stretch assignment, this data will be called for the return and buy screens.</w:t>
-      </w:r>
-      <w:r>
-        <w:t xml:space="preserve"> </w:t>
-      </w:r>
-    </w:p>
-    <w:p>
-      <w:r>
-        <w:t>{</w:t>
-      </w:r>
-    </w:p>
-    <w:p>
-      <w:r>
-        <w:tab/>
-      </w:r>
-      <w:r>
-        <w:t>“</w:t>
-      </w:r>
-      <w:proofErr w:type="spellStart"/>
-      <w:r>
-        <w:t>PaymentInfoID</w:t>
-      </w:r>
-      <w:proofErr w:type="spellEnd"/>
-      <w:r>
-        <w:t>”: ”Integer”,</w:t>
-      </w:r>
-    </w:p>
-    <w:p>
-      <w:pPr>
-        <w:ind w:firstLine="720"/>
-      </w:pPr>
-      <w:r>
-        <w:t>“</w:t>
-      </w:r>
-      <w:proofErr w:type="spellStart"/>
-      <w:r>
-        <w:t>User</w:t>
-      </w:r>
-      <w:r>
-        <w:t>ID</w:t>
-      </w:r>
-      <w:proofErr w:type="spellEnd"/>
-      <w:r>
-        <w:t>”: “</w:t>
-      </w:r>
-      <w:r>
-        <w:t>Integer</w:t>
-      </w:r>
-      <w:r>
-        <w:t>”,</w:t>
-      </w:r>
-    </w:p>
-    <w:p>
-      <w:r>
-        <w:tab/>
-        <w:t>“</w:t>
-      </w:r>
-      <w:proofErr w:type="spellStart"/>
-      <w:r>
-        <w:t>ShippingAddress</w:t>
-      </w:r>
-      <w:proofErr w:type="spellEnd"/>
-      <w:r>
-        <w:t>”: “String”,</w:t>
-      </w:r>
-    </w:p>
-    <w:p>
-      <w:r>
-        <w:tab/>
-        <w:t>“</w:t>
-      </w:r>
-      <w:proofErr w:type="spellStart"/>
-      <w:r>
-        <w:t>ShippingCity</w:t>
-      </w:r>
-      <w:proofErr w:type="spellEnd"/>
-      <w:r>
-        <w:t>”: “String”,</w:t>
-      </w:r>
-    </w:p>
-    <w:p>
-      <w:r>
-        <w:tab/>
-        <w:t>“</w:t>
-      </w:r>
-      <w:proofErr w:type="spellStart"/>
-      <w:r>
-        <w:t>ShippingState</w:t>
-      </w:r>
-      <w:proofErr w:type="spellEnd"/>
-      <w:r>
-        <w:t>”: “String”,</w:t>
-      </w:r>
-    </w:p>
-    <w:p>
-      <w:r>
-        <w:tab/>
-        <w:t>“</w:t>
-      </w:r>
-      <w:proofErr w:type="spellStart"/>
-      <w:r>
-        <w:t>ShippingZip</w:t>
-      </w:r>
-      <w:proofErr w:type="spellEnd"/>
-      <w:r>
-        <w:t>”: “String”,</w:t>
-      </w:r>
-    </w:p>
-    <w:p>
-      <w:r>
-        <w:tab/>
-        <w:t>“</w:t>
-      </w:r>
-      <w:proofErr w:type="spellStart"/>
-      <w:r>
-        <w:t>CreditCardNum</w:t>
-      </w:r>
-      <w:proofErr w:type="spellEnd"/>
-      <w:r>
-        <w:t>”: “String”,</w:t>
-      </w:r>
-    </w:p>
-    <w:p>
-      <w:r>
-        <w:tab/>
-        <w:t>“</w:t>
-      </w:r>
-      <w:proofErr w:type="spellStart"/>
-      <w:r>
-        <w:t>CCExpDate</w:t>
-      </w:r>
-      <w:proofErr w:type="spellEnd"/>
-      <w:r>
-        <w:t>”: “String”,</w:t>
-      </w:r>
-    </w:p>
-    <w:p>
-      <w:r>
-        <w:tab/>
-        <w:t>“</w:t>
-      </w:r>
-      <w:proofErr w:type="spellStart"/>
-      <w:r>
-        <w:t>SecurityCode</w:t>
-      </w:r>
-      <w:proofErr w:type="spellEnd"/>
-      <w:r>
-        <w:t>”: “String”,</w:t>
-      </w:r>
-    </w:p>
-    <w:p>
-      <w:r>
-        <w:tab/>
-        <w:t>“</w:t>
-      </w:r>
-      <w:proofErr w:type="spellStart"/>
-      <w:r>
-        <w:t>BillingAddress</w:t>
-      </w:r>
-      <w:proofErr w:type="spellEnd"/>
-      <w:r>
-        <w:t>”: “String”,</w:t>
-      </w:r>
-    </w:p>
-    <w:p>
-      <w:r>
-        <w:tab/>
-        <w:t>“</w:t>
-      </w:r>
-      <w:proofErr w:type="spellStart"/>
-      <w:r>
-        <w:t>BillingCity</w:t>
-      </w:r>
-      <w:proofErr w:type="spellEnd"/>
-      <w:r>
-        <w:t>”: “String”,</w:t>
-      </w:r>
-    </w:p>
-    <w:p>
-      <w:r>
-        <w:tab/>
-        <w:t>“</w:t>
-      </w:r>
-      <w:proofErr w:type="spellStart"/>
-      <w:r>
-        <w:t>BillingState</w:t>
-      </w:r>
-      <w:proofErr w:type="spellEnd"/>
-      <w:r>
-        <w:t>”: “String”,</w:t>
-      </w:r>
-    </w:p>
-    <w:p>
-      <w:r>
-        <w:tab/>
-        <w:t>“</w:t>
-      </w:r>
-      <w:proofErr w:type="spellStart"/>
-      <w:r>
-        <w:t>BillingZip</w:t>
-      </w:r>
-      <w:proofErr w:type="spellEnd"/>
-      <w:r>
-        <w:t>”: “String”</w:t>
-      </w:r>
-    </w:p>
-    <w:p>
-      <w:r>
-        <w:t>}</w:t>
-      </w:r>
-    </w:p>
-    <w:p/>
-    <w:p>
-      <w:pPr>
-        <w:pStyle w:val="Heading3"/>
-      </w:pPr>
-      <w:r>
-        <w:t>Quiz Answer</w:t>
-      </w:r>
-    </w:p>
-    <w:p>
-      <w:pPr>
-        <w:pStyle w:val="Heading3"/>
-      </w:pPr>
-      <w:r>
-        <w:t>Purpose</w:t>
-      </w:r>
-    </w:p>
-    <w:p>
-      <w:r>
-        <w:t xml:space="preserve">The Swaddle Quiz answer </w:t>
-      </w:r>
-      <w:r>
-        <w:t xml:space="preserve">come from the 5 quiz questions we are going to ask prior to recommending swaddles to try. </w:t>
-      </w:r>
-    </w:p>
-    <w:p>
-      <w:pPr>
-        <w:pStyle w:val="Heading3"/>
-      </w:pPr>
-      <w:r>
-        <w:t>Implementation</w:t>
-      </w:r>
-    </w:p>
-    <w:p>
-      <w:r>
-        <w:t>This quiz will be filled out by the user when they click on the “Rent” button or click “Get Started” from the How it Works page. The data will be collected from the answers</w:t>
-      </w:r>
-      <w:r>
-        <w:t>.</w:t>
-      </w:r>
-    </w:p>
-    <w:p>
-      <w:pPr>
-        <w:pStyle w:val="Heading3"/>
-      </w:pPr>
-      <w:r>
-        <w:t>Interaction</w:t>
-      </w:r>
-    </w:p>
-    <w:p>
-      <w:r>
-        <w:t>The answers to the quiz</w:t>
-      </w:r>
-      <w:r>
-        <w:t xml:space="preserve"> will be used to power the recommendations screen based on the attributes of the 5 swaddles with the most similar attributes to the quiz answers. These answers will be stored as well and if swaddles are returned, this should work as an AI engine (post MVP) and get smarter with user feedback. </w:t>
-      </w:r>
-    </w:p>
-    <w:p>
-      <w:r>
-        <w:t>{</w:t>
-      </w:r>
-    </w:p>
-    <w:p>
-      <w:r>
-        <w:tab/>
-      </w:r>
-      <w:r>
-        <w:t>“</w:t>
-      </w:r>
-      <w:proofErr w:type="spellStart"/>
-      <w:r>
-        <w:t>QuizAnswerID</w:t>
-      </w:r>
-      <w:proofErr w:type="spellEnd"/>
-      <w:r>
-        <w:t>”: “Integer”</w:t>
-      </w:r>
-    </w:p>
-    <w:p>
-      <w:pPr>
-        <w:ind w:firstLine="720"/>
-      </w:pPr>
-      <w:r>
-        <w:t>“</w:t>
-      </w:r>
-      <w:proofErr w:type="spellStart"/>
-      <w:r>
-        <w:t>UserID</w:t>
-      </w:r>
-      <w:proofErr w:type="spellEnd"/>
-      <w:r>
-        <w:t>”: “</w:t>
-      </w:r>
-      <w:r>
-        <w:t>Integer</w:t>
-      </w:r>
-      <w:r>
-        <w:t>”,</w:t>
-      </w:r>
-    </w:p>
-    <w:p>
-      <w:r>
-        <w:tab/>
-        <w:t>“Q1Size”: “String”,</w:t>
-      </w:r>
-    </w:p>
-    <w:p>
-      <w:r>
-        <w:tab/>
-        <w:t>“Q2Climate”: “String”,</w:t>
-      </w:r>
-    </w:p>
-    <w:p>
-      <w:r>
-        <w:tab/>
-        <w:t>“Q3Gender”: “String”,</w:t>
-      </w:r>
-    </w:p>
-    <w:p>
-      <w:r>
-        <w:tab/>
-        <w:t>“Q4Roll”: “Stri</w:t>
-      </w:r>
-      <w:r>
-        <w:t>ng”,</w:t>
-      </w:r>
-    </w:p>
-    <w:p>
-      <w:r>
-        <w:tab/>
-        <w:t>“Q5Arms”: “String”,</w:t>
-      </w:r>
-    </w:p>
-    <w:p>
-      <w:r>
-        <w:tab/>
-        <w:t>“</w:t>
-      </w:r>
-      <w:proofErr w:type="spellStart"/>
-      <w:r>
-        <w:t>DateTaken</w:t>
-      </w:r>
-      <w:proofErr w:type="spellEnd"/>
-      <w:r>
-        <w:t>”: “String”</w:t>
-      </w:r>
-    </w:p>
-    <w:p>
-      <w:r>
-        <w:t>}</w:t>
-      </w:r>
-    </w:p>
     <w:p/>
     <w:p/>
     <w:p/>
@@ -1685,7 +2953,6 @@
   <w:style w:type="character" w:default="1" w:styleId="DefaultParagraphFont">
     <w:name w:val="Default Paragraph Font"/>
     <w:uiPriority w:val="1"/>
-    <w:semiHidden/>
     <w:unhideWhenUsed/>
   </w:style>
   <w:style w:type="table" w:default="1" w:styleId="TableNormal">
